--- a/User Manual.docx
+++ b/User Manual.docx
@@ -15,11 +15,12 @@
       <w:r>
         <w:rPr>
           <w:rFonts w:ascii="Cambria" w:hAnsi="Cambria"/>
+          <w:noProof/>
           <w:sz w:val="36"/>
           <w:szCs w:val="36"/>
         </w:rPr>
         <w:drawing>
-          <wp:inline distT="0" distB="0" distL="0" distR="0" wp14:anchorId="77F917C2" wp14:editId="2A117147">
+          <wp:inline distT="0" distB="0" distL="0" distR="0" wp14:anchorId="2D764CF4" wp14:editId="2E730535">
             <wp:extent cx="2473273" cy="1219200"/>
             <wp:effectExtent l="0" t="0" r="0" b="0"/>
             <wp:docPr id="1" name="Picture 1"/>
@@ -104,15 +105,7 @@
           <w:sz w:val="32"/>
           <w:szCs w:val="36"/>
         </w:rPr>
-        <w:t xml:space="preserve">User </w:t>
-      </w:r>
-      <w:r>
-        <w:rPr>
-          <w:rFonts w:ascii="Cambria" w:hAnsi="Cambria"/>
-          <w:sz w:val="32"/>
-          <w:szCs w:val="36"/>
-        </w:rPr>
-        <w:t>Manual</w:t>
+        <w:t>User Manual</w:t>
       </w:r>
     </w:p>
     <w:p>
@@ -136,6 +129,64 @@
         <w:t>Background Information</w:t>
       </w:r>
     </w:p>
+    <w:p>
+      <w:pPr>
+        <w:rPr>
+          <w:rFonts w:ascii="Cambria" w:hAnsi="Cambria"/>
+        </w:rPr>
+      </w:pPr>
+    </w:p>
+    <w:p>
+      <w:pPr>
+        <w:rPr>
+          <w:rFonts w:ascii="Cambria" w:hAnsi="Cambria"/>
+        </w:rPr>
+      </w:pPr>
+      <w:r>
+        <w:rPr>
+          <w:rFonts w:ascii="Cambria" w:hAnsi="Cambria"/>
+        </w:rPr>
+        <w:t>For your information,</w:t>
+      </w:r>
+      <w:r>
+        <w:rPr>
+          <w:rFonts w:ascii="Cambria" w:hAnsi="Cambria"/>
+        </w:rPr>
+        <w:t xml:space="preserve"> we </w:t>
+      </w:r>
+      <w:r>
+        <w:rPr>
+          <w:rFonts w:ascii="Cambria" w:hAnsi="Cambria"/>
+        </w:rPr>
+        <w:t>are using</w:t>
+      </w:r>
+      <w:r>
+        <w:rPr>
+          <w:rFonts w:ascii="Cambria" w:hAnsi="Cambria"/>
+        </w:rPr>
+        <w:t xml:space="preserve"> Facebook's new JS framework React</w:t>
+      </w:r>
+      <w:r>
+        <w:rPr>
+          <w:rFonts w:ascii="Cambria" w:hAnsi="Cambria"/>
+        </w:rPr>
+        <w:t xml:space="preserve"> for this project</w:t>
+      </w:r>
+      <w:r>
+        <w:rPr>
+          <w:rFonts w:ascii="Cambria" w:hAnsi="Cambria"/>
+        </w:rPr>
+        <w:t>. This framework effectively implem</w:t>
+      </w:r>
+      <w:bookmarkStart w:id="0" w:name="_GoBack"/>
+      <w:bookmarkEnd w:id="0"/>
+      <w:r>
+        <w:rPr>
+          <w:rFonts w:ascii="Cambria" w:hAnsi="Cambria"/>
+        </w:rPr>
+        <w:t>ents a Controlled View. The View is made of components, which have tools (e.g. on click) that interact with the user. These tools will then send logic to update the page. These updates, however, will only affect specific component of the DOM instead of the entire page. This is one of the reasons why React is special.</w:t>
+      </w:r>
+    </w:p>
     <w:p/>
     <w:p>
       <w:pPr>
@@ -147,225 +198,31 @@
         <w:rPr>
           <w:rFonts w:ascii="Cambria" w:hAnsi="Cambria"/>
         </w:rPr>
-        <w:t xml:space="preserve">As shown in the summary, due to the large data sizes, it became impossible to set up real time ranking algorithms. So we </w:t>
-      </w:r>
-      <w:r>
-        <w:rPr>
-          <w:rFonts w:ascii="Cambria" w:hAnsi="Cambria"/>
-        </w:rPr>
-        <w:t xml:space="preserve">build </w:t>
-      </w:r>
-      <w:r>
-        <w:rPr>
-          <w:rFonts w:ascii="Cambria" w:hAnsi="Cambria"/>
-        </w:rPr>
-        <w:t>python script to parse Yelp data</w:t>
-      </w:r>
-      <w:r>
-        <w:rPr>
-          <w:rFonts w:ascii="Cambria" w:hAnsi="Cambria"/>
-        </w:rPr>
-        <w:t>,</w:t>
-      </w:r>
-      <w:r>
-        <w:rPr>
-          <w:rFonts w:ascii="Cambria" w:hAnsi="Cambria"/>
-        </w:rPr>
-        <w:t xml:space="preserve"> store the results into JSON, and load the files into a web page. </w:t>
-      </w:r>
-    </w:p>
-    <w:p>
-      <w:pPr>
-        <w:rPr>
-          <w:rFonts w:ascii="Cambria" w:hAnsi="Cambria"/>
-        </w:rPr>
-      </w:pPr>
-    </w:p>
-    <w:p>
-      <w:pPr>
-        <w:rPr>
-          <w:rFonts w:ascii="Cambria" w:hAnsi="Cambria"/>
-        </w:rPr>
-      </w:pPr>
-      <w:r>
-        <w:rPr>
-          <w:rFonts w:ascii="Cambria" w:hAnsi="Cambria"/>
-        </w:rPr>
-        <w:t xml:space="preserve">This approach means that </w:t>
-      </w:r>
-      <w:r>
-        <w:rPr>
-          <w:rFonts w:ascii="Cambria" w:hAnsi="Cambria"/>
-        </w:rPr>
-        <w:t>we no longer need to use a</w:t>
-      </w:r>
-      <w:r>
-        <w:rPr>
-          <w:rFonts w:ascii="Cambria" w:hAnsi="Cambria"/>
-        </w:rPr>
-        <w:t xml:space="preserve"> web app framework like </w:t>
-      </w:r>
-      <w:proofErr w:type="spellStart"/>
-      <w:r>
-        <w:rPr>
-          <w:rFonts w:ascii="Cambria" w:hAnsi="Cambria"/>
-        </w:rPr>
-        <w:t>Django</w:t>
-      </w:r>
-      <w:proofErr w:type="spellEnd"/>
-      <w:r>
-        <w:rPr>
-          <w:rFonts w:ascii="Cambria" w:hAnsi="Cambria"/>
-        </w:rPr>
-        <w:t xml:space="preserve">. </w:t>
-      </w:r>
-      <w:r>
-        <w:rPr>
-          <w:rFonts w:ascii="Cambria" w:hAnsi="Cambria"/>
-        </w:rPr>
-        <w:t xml:space="preserve">Instead, we only need to set up the "V" in the MVC pattern. </w:t>
-      </w:r>
-      <w:r>
-        <w:rPr>
-          <w:rFonts w:ascii="Cambria" w:hAnsi="Cambria"/>
-        </w:rPr>
-        <w:t>However, building a simple web page</w:t>
-      </w:r>
-      <w:r>
-        <w:rPr>
-          <w:rFonts w:ascii="Cambria" w:hAnsi="Cambria"/>
-        </w:rPr>
-        <w:t xml:space="preserve"> dramatically reduces the complexity of the project. </w:t>
-      </w:r>
-    </w:p>
-    <w:p>
-      <w:pPr>
-        <w:rPr>
-          <w:rFonts w:ascii="Cambria" w:hAnsi="Cambria"/>
-        </w:rPr>
-      </w:pPr>
-    </w:p>
-    <w:p>
-      <w:pPr>
-        <w:rPr>
-          <w:rFonts w:ascii="Cambria" w:hAnsi="Cambria"/>
-        </w:rPr>
-      </w:pPr>
-      <w:r>
-        <w:rPr>
-          <w:rFonts w:ascii="Cambria" w:hAnsi="Cambria"/>
-        </w:rPr>
-        <w:t>As a result, we decided to learn Facebook's new JS fram</w:t>
-      </w:r>
-      <w:r>
-        <w:rPr>
-          <w:rFonts w:ascii="Cambria" w:hAnsi="Cambria"/>
-        </w:rPr>
-        <w:t>e</w:t>
-      </w:r>
-      <w:r>
-        <w:rPr>
-          <w:rFonts w:ascii="Cambria" w:hAnsi="Cambria"/>
-        </w:rPr>
-        <w:t xml:space="preserve">work React. This framework </w:t>
-      </w:r>
-      <w:r>
-        <w:rPr>
-          <w:rFonts w:ascii="Cambria" w:hAnsi="Cambria"/>
-        </w:rPr>
-        <w:t xml:space="preserve">effectively implements </w:t>
-      </w:r>
-      <w:r>
-        <w:rPr>
-          <w:rFonts w:ascii="Cambria" w:hAnsi="Cambria"/>
-        </w:rPr>
-        <w:t>a Controlled</w:t>
-      </w:r>
-      <w:r>
-        <w:rPr>
-          <w:rFonts w:ascii="Cambria" w:hAnsi="Cambria"/>
-        </w:rPr>
-        <w:t xml:space="preserve"> View</w:t>
-      </w:r>
-      <w:r>
-        <w:rPr>
-          <w:rFonts w:ascii="Cambria" w:hAnsi="Cambria"/>
-        </w:rPr>
-        <w:t>. The View is made of compone</w:t>
-      </w:r>
-      <w:r>
-        <w:rPr>
-          <w:rFonts w:ascii="Cambria" w:hAnsi="Cambria"/>
-        </w:rPr>
-        <w:t xml:space="preserve">nts, which have tools (e.g. on click) that interact with the user. These tools will then send logic to </w:t>
-      </w:r>
-      <w:r>
-        <w:rPr>
-          <w:rFonts w:ascii="Cambria" w:hAnsi="Cambria"/>
-        </w:rPr>
-        <w:t>update the page</w:t>
-      </w:r>
-      <w:r>
-        <w:rPr>
-          <w:rFonts w:ascii="Cambria" w:hAnsi="Cambria"/>
-        </w:rPr>
-        <w:t>. These update</w:t>
-      </w:r>
-      <w:r>
-        <w:rPr>
-          <w:rFonts w:ascii="Cambria" w:hAnsi="Cambria"/>
-        </w:rPr>
-        <w:t>s, however,</w:t>
-      </w:r>
-      <w:r>
-        <w:rPr>
-          <w:rFonts w:ascii="Cambria" w:hAnsi="Cambria"/>
-        </w:rPr>
-        <w:t xml:space="preserve"> will only affect specific </w:t>
-      </w:r>
-      <w:r>
-        <w:rPr>
-          <w:rFonts w:ascii="Cambria" w:hAnsi="Cambria"/>
-        </w:rPr>
-        <w:t>component</w:t>
-      </w:r>
-      <w:r>
-        <w:rPr>
-          <w:rFonts w:ascii="Cambria" w:hAnsi="Cambria"/>
-        </w:rPr>
-        <w:t xml:space="preserve"> of the DOM</w:t>
-      </w:r>
-      <w:r>
-        <w:rPr>
-          <w:rFonts w:ascii="Cambria" w:hAnsi="Cambria"/>
-        </w:rPr>
-        <w:t xml:space="preserve"> instead of the </w:t>
-      </w:r>
-      <w:r>
-        <w:rPr>
-          <w:rFonts w:ascii="Cambria" w:hAnsi="Cambria"/>
-        </w:rPr>
-        <w:t>entire page. This is one of the reasons why React is special.</w:t>
-      </w:r>
-    </w:p>
-    <w:p/>
-    <w:p>
-      <w:pPr>
-        <w:rPr>
-          <w:rFonts w:ascii="Cambria" w:hAnsi="Cambria"/>
-        </w:rPr>
-      </w:pPr>
-      <w:r>
-        <w:rPr>
-          <w:rFonts w:ascii="Cambria" w:hAnsi="Cambria"/>
-        </w:rPr>
-        <w:t xml:space="preserve">However, </w:t>
-      </w:r>
-      <w:r>
-        <w:rPr>
-          <w:rFonts w:ascii="Cambria" w:hAnsi="Cambria"/>
-        </w:rPr>
-        <w:t>setting up React, adding loaders, and building components turned out to be extremely time consuming. Thankfully, after building the JSON packages, it is easy to for users to set up and load the web page.</w:t>
+        <w:t>Setting</w:t>
+      </w:r>
+      <w:r>
+        <w:rPr>
+          <w:rFonts w:ascii="Cambria" w:hAnsi="Cambria"/>
+        </w:rPr>
+        <w:t xml:space="preserve"> up React, adding loaders, and building components turned out to be extremely time consuming. Thankfully, after building the JSON packages</w:t>
+      </w:r>
+      <w:r>
+        <w:rPr>
+          <w:rFonts w:ascii="Cambria" w:hAnsi="Cambria"/>
+        </w:rPr>
+        <w:t xml:space="preserve"> on our end</w:t>
+      </w:r>
+      <w:r>
+        <w:rPr>
+          <w:rFonts w:ascii="Cambria" w:hAnsi="Cambria"/>
+        </w:rPr>
+        <w:t>, it is easy to for users to set up and load the web page.</w:t>
+      </w:r>
+      <w:r>
+        <w:rPr>
+          <w:rFonts w:ascii="Cambria" w:hAnsi="Cambria"/>
+        </w:rPr>
+        <w:t xml:space="preserve"> See below for how to set up and load the web page locally.</w:t>
       </w:r>
     </w:p>
     <w:p>
@@ -408,8 +265,8 @@
         </w:rPr>
         <w:t xml:space="preserve">Since </w:t>
       </w:r>
-      <w:bookmarkStart w:id="0" w:name="OLE_LINK1"/>
-      <w:bookmarkStart w:id="1" w:name="OLE_LINK2"/>
+      <w:bookmarkStart w:id="1" w:name="OLE_LINK1"/>
+      <w:bookmarkStart w:id="2" w:name="OLE_LINK2"/>
       <w:proofErr w:type="spellStart"/>
       <w:r>
         <w:rPr>
@@ -430,8 +287,8 @@
         </w:rPr>
         <w:t xml:space="preserve">Manger </w:t>
       </w:r>
-      <w:bookmarkEnd w:id="0"/>
       <w:bookmarkEnd w:id="1"/>
+      <w:bookmarkEnd w:id="2"/>
       <w:r>
         <w:rPr>
           <w:rFonts w:ascii="Cambria" w:hAnsi="Cambria"/>
@@ -888,7 +745,22 @@
         <w:rPr>
           <w:rFonts w:ascii="Cambria" w:hAnsi="Cambria"/>
         </w:rPr>
-        <w:t>You can now locally load the web page via the prompted local host address</w:t>
+        <w:lastRenderedPageBreak/>
+        <w:t xml:space="preserve">You can now locally load the web page via the prompted local host address. We loaded Bootstrap via </w:t>
+      </w:r>
+      <w:proofErr w:type="spellStart"/>
+      <w:r>
+        <w:rPr>
+          <w:rFonts w:ascii="Cambria" w:hAnsi="Cambria"/>
+        </w:rPr>
+        <w:t>cdn</w:t>
+      </w:r>
+      <w:proofErr w:type="spellEnd"/>
+      <w:r>
+        <w:rPr>
+          <w:rFonts w:ascii="Cambria" w:hAnsi="Cambria"/>
+        </w:rPr>
+        <w:t xml:space="preserve"> so the user no longer needs to set up Bootstrap. This setup will allow us to start using the end product, the web page. To test our python code, however, please refer to Testing the Code.</w:t>
       </w:r>
     </w:p>
     <w:p>
@@ -929,19 +801,7 @@
         <w:rPr>
           <w:rFonts w:ascii="Cambria" w:hAnsi="Cambria"/>
         </w:rPr>
-        <w:t xml:space="preserve">Yelp only provided data for certain cities, and we chose </w:t>
-      </w:r>
-      <w:r>
-        <w:rPr>
-          <w:rFonts w:ascii="Cambria" w:hAnsi="Cambria"/>
-        </w:rPr>
-        <w:t xml:space="preserve">to only present top restaurants in </w:t>
-      </w:r>
-      <w:r>
-        <w:rPr>
-          <w:rFonts w:ascii="Cambria" w:hAnsi="Cambria"/>
-        </w:rPr>
-        <w:t>Las Vegas. We purposely chose 6 cuisine categories to present: “Chinese”, “Indian”, “Japanese”, “Korean”, “Vietnamese”, “</w:t>
+        <w:t>Yelp only provided data for certain cities, and we chose to only present top restaurants in Las Vegas. We purposely chose 6 cuisine categories to present: “Chinese”, “Indian”, “Japanese”, “Korean”, “Vietnamese”, “</w:t>
       </w:r>
       <w:r>
         <w:rPr>
@@ -965,6 +825,75 @@
     </w:p>
     <w:p>
       <w:pPr>
+        <w:jc w:val="center"/>
+        <w:rPr>
+          <w:rFonts w:ascii="Cambria" w:hAnsi="Cambria"/>
+        </w:rPr>
+      </w:pPr>
+      <w:r>
+        <w:rPr>
+          <w:rFonts w:ascii="Cambria" w:hAnsi="Cambria"/>
+          <w:noProof/>
+        </w:rPr>
+        <w:drawing>
+          <wp:inline distT="0" distB="0" distL="0" distR="0" wp14:anchorId="1BA67D26" wp14:editId="2AC57C7E">
+            <wp:extent cx="3583526" cy="1215183"/>
+            <wp:effectExtent l="0" t="0" r="0" b="4445"/>
+            <wp:docPr id="2" name="Picture 2" descr="../../../../../Desktop/Screen%20Shot%202015-12-14%20at%206.30"/>
+            <wp:cNvGraphicFramePr>
+              <a:graphicFrameLocks xmlns:a="http://schemas.openxmlformats.org/drawingml/2006/main" noChangeAspect="1"/>
+            </wp:cNvGraphicFramePr>
+            <a:graphic xmlns:a="http://schemas.openxmlformats.org/drawingml/2006/main">
+              <a:graphicData uri="http://schemas.openxmlformats.org/drawingml/2006/picture">
+                <pic:pic xmlns:pic="http://schemas.openxmlformats.org/drawingml/2006/picture">
+                  <pic:nvPicPr>
+                    <pic:cNvPr id="0" name="Picture 1" descr="../../../../../Desktop/Screen%20Shot%202015-12-14%20at%206.30"/>
+                    <pic:cNvPicPr>
+                      <a:picLocks noChangeAspect="1" noChangeArrowheads="1"/>
+                    </pic:cNvPicPr>
+                  </pic:nvPicPr>
+                  <pic:blipFill>
+                    <a:blip r:embed="rId6">
+                      <a:extLst>
+                        <a:ext uri="{28A0092B-C50C-407E-A947-70E740481C1C}">
+                          <a14:useLocalDpi xmlns:a14="http://schemas.microsoft.com/office/drawing/2010/main" val="0"/>
+                        </a:ext>
+                      </a:extLst>
+                    </a:blip>
+                    <a:srcRect/>
+                    <a:stretch>
+                      <a:fillRect/>
+                    </a:stretch>
+                  </pic:blipFill>
+                  <pic:spPr bwMode="auto">
+                    <a:xfrm>
+                      <a:off x="0" y="0"/>
+                      <a:ext cx="3601282" cy="1221204"/>
+                    </a:xfrm>
+                    <a:prstGeom prst="rect">
+                      <a:avLst/>
+                    </a:prstGeom>
+                    <a:noFill/>
+                    <a:ln>
+                      <a:noFill/>
+                    </a:ln>
+                  </pic:spPr>
+                </pic:pic>
+              </a:graphicData>
+            </a:graphic>
+          </wp:inline>
+        </w:drawing>
+      </w:r>
+    </w:p>
+    <w:p>
+      <w:pPr>
+        <w:rPr>
+          <w:rFonts w:ascii="Cambria" w:hAnsi="Cambria"/>
+        </w:rPr>
+      </w:pPr>
+    </w:p>
+    <w:p>
+      <w:pPr>
         <w:rPr>
           <w:rFonts w:ascii="Cambria" w:hAnsi="Cambria"/>
         </w:rPr>
@@ -975,30 +904,477 @@
         </w:rPr>
         <w:t xml:space="preserve">For each category, we present the top 5 restaurants and their corresponding scores. In addition, we build word clouds to show the keywords extracted from reviews using NLP techniques. </w:t>
       </w:r>
-    </w:p>
-    <w:p>
-      <w:pPr>
-        <w:rPr>
-          <w:rFonts w:ascii="Cambria" w:hAnsi="Cambria"/>
-        </w:rPr>
-      </w:pPr>
-      <w:bookmarkStart w:id="2" w:name="_GoBack"/>
-      <w:bookmarkEnd w:id="2"/>
-    </w:p>
-    <w:p>
-      <w:pPr>
-        <w:rPr>
-          <w:rFonts w:ascii="Cambria" w:hAnsi="Cambria"/>
-        </w:rPr>
-      </w:pPr>
-    </w:p>
-    <w:p>
-      <w:pPr>
-        <w:rPr>
-          <w:rFonts w:ascii="Cambria" w:hAnsi="Cambria"/>
-        </w:rPr>
-      </w:pPr>
-    </w:p>
+      <w:r>
+        <w:rPr>
+          <w:rFonts w:ascii="Cambria" w:hAnsi="Cambria"/>
+        </w:rPr>
+        <w:t xml:space="preserve"> Simply click on the word cloud picture to see it full screen.</w:t>
+      </w:r>
+    </w:p>
+    <w:p>
+      <w:pPr>
+        <w:rPr>
+          <w:rFonts w:ascii="Cambria" w:hAnsi="Cambria"/>
+        </w:rPr>
+      </w:pPr>
+    </w:p>
+    <w:p>
+      <w:pPr>
+        <w:pStyle w:val="Heading1"/>
+        <w:pBdr>
+          <w:bottom w:val="single" w:sz="6" w:space="1" w:color="auto"/>
+        </w:pBdr>
+        <w:rPr>
+          <w:rFonts w:ascii="Cambria" w:hAnsi="Cambria"/>
+          <w:color w:val="auto"/>
+          <w:sz w:val="28"/>
+        </w:rPr>
+      </w:pPr>
+      <w:r>
+        <w:rPr>
+          <w:rFonts w:ascii="Cambria" w:hAnsi="Cambria"/>
+          <w:color w:val="auto"/>
+          <w:sz w:val="28"/>
+        </w:rPr>
+        <w:t>Testing the Code</w:t>
+      </w:r>
+    </w:p>
+    <w:p>
+      <w:pPr>
+        <w:rPr>
+          <w:rFonts w:ascii="Cambria" w:hAnsi="Cambria"/>
+        </w:rPr>
+      </w:pPr>
+    </w:p>
+    <w:p>
+      <w:pPr>
+        <w:rPr>
+          <w:rFonts w:ascii="Cambria" w:hAnsi="Cambria"/>
+        </w:rPr>
+      </w:pPr>
+      <w:r>
+        <w:rPr>
+          <w:rFonts w:ascii="Cambria" w:hAnsi="Cambria"/>
+        </w:rPr>
+        <w:t xml:space="preserve">Testing our code, however, requires some additional setups. We assume that </w:t>
+      </w:r>
+      <w:r>
+        <w:rPr>
+          <w:rFonts w:ascii="Cambria" w:hAnsi="Cambria"/>
+        </w:rPr>
+        <w:t>the TA</w:t>
+      </w:r>
+      <w:r>
+        <w:rPr>
+          <w:rFonts w:ascii="Cambria" w:hAnsi="Cambria"/>
+        </w:rPr>
+        <w:t xml:space="preserve"> already </w:t>
+      </w:r>
+      <w:r>
+        <w:rPr>
+          <w:rFonts w:ascii="Cambria" w:hAnsi="Cambria"/>
+        </w:rPr>
+        <w:t>has</w:t>
+      </w:r>
+      <w:r>
+        <w:rPr>
+          <w:rFonts w:ascii="Cambria" w:hAnsi="Cambria"/>
+        </w:rPr>
+        <w:t xml:space="preserve"> </w:t>
+      </w:r>
+      <w:proofErr w:type="spellStart"/>
+      <w:r>
+        <w:rPr>
+          <w:rFonts w:ascii="Cambria" w:hAnsi="Cambria"/>
+        </w:rPr>
+        <w:t>nltk</w:t>
+      </w:r>
+      <w:proofErr w:type="spellEnd"/>
+      <w:r>
+        <w:rPr>
+          <w:rFonts w:ascii="Cambria" w:hAnsi="Cambria"/>
+        </w:rPr>
+        <w:t xml:space="preserve"> and </w:t>
+      </w:r>
+      <w:proofErr w:type="spellStart"/>
+      <w:r>
+        <w:rPr>
+          <w:rFonts w:ascii="Cambria" w:hAnsi="Cambria"/>
+        </w:rPr>
+        <w:t>scikit</w:t>
+      </w:r>
+      <w:proofErr w:type="spellEnd"/>
+      <w:r>
+        <w:rPr>
+          <w:rFonts w:ascii="Cambria" w:hAnsi="Cambria"/>
+        </w:rPr>
+        <w:t xml:space="preserve"> learn set up. If not, please refer to the following</w:t>
+      </w:r>
+      <w:r>
+        <w:rPr>
+          <w:rFonts w:ascii="Cambria" w:hAnsi="Cambria"/>
+        </w:rPr>
+        <w:t xml:space="preserve"> for installation</w:t>
+      </w:r>
+      <w:r>
+        <w:rPr>
+          <w:rFonts w:ascii="Cambria" w:hAnsi="Cambria"/>
+        </w:rPr>
+        <w:t>:</w:t>
+      </w:r>
+    </w:p>
+    <w:p>
+      <w:pPr>
+        <w:rPr>
+          <w:rFonts w:ascii="Cambria" w:hAnsi="Cambria"/>
+        </w:rPr>
+      </w:pPr>
+    </w:p>
+    <w:p>
+      <w:pPr>
+        <w:ind w:firstLine="720"/>
+        <w:rPr>
+          <w:rFonts w:ascii="Cambria" w:hAnsi="Cambria"/>
+        </w:rPr>
+      </w:pPr>
+      <w:hyperlink r:id="rId7" w:history="1">
+        <w:r>
+          <w:rPr>
+            <w:rStyle w:val="Hyperlink"/>
+            <w:rFonts w:ascii="Cambria" w:hAnsi="Cambria"/>
+          </w:rPr>
+          <w:t>http://www.nltk.org/install.html</w:t>
+        </w:r>
+      </w:hyperlink>
+    </w:p>
+    <w:p>
+      <w:pPr>
+        <w:rPr>
+          <w:rFonts w:ascii="Cambria" w:hAnsi="Cambria"/>
+        </w:rPr>
+      </w:pPr>
+      <w:r>
+        <w:rPr>
+          <w:rFonts w:ascii="Cambria" w:hAnsi="Cambria"/>
+        </w:rPr>
+        <w:tab/>
+      </w:r>
+      <w:hyperlink r:id="rId8" w:history="1">
+        <w:r>
+          <w:rPr>
+            <w:rStyle w:val="Hyperlink"/>
+            <w:rFonts w:ascii="Cambria" w:hAnsi="Cambria"/>
+          </w:rPr>
+          <w:t>http://scikit-learn.org/stable/install.html</w:t>
+        </w:r>
+      </w:hyperlink>
+    </w:p>
+    <w:p>
+      <w:pPr>
+        <w:rPr>
+          <w:rFonts w:ascii="Cambria" w:hAnsi="Cambria"/>
+        </w:rPr>
+      </w:pPr>
+    </w:p>
+    <w:p>
+      <w:pPr>
+        <w:rPr>
+          <w:rFonts w:ascii="Cambria" w:hAnsi="Cambria"/>
+        </w:rPr>
+      </w:pPr>
+      <w:r>
+        <w:rPr>
+          <w:rFonts w:ascii="Cambria" w:hAnsi="Cambria"/>
+        </w:rPr>
+        <w:t>In addition, we are using PIL, which</w:t>
+      </w:r>
+      <w:r>
+        <w:rPr>
+          <w:rFonts w:ascii="Cambria" w:hAnsi="Cambria"/>
+        </w:rPr>
+        <w:t xml:space="preserve"> is similar to </w:t>
+      </w:r>
+      <w:proofErr w:type="spellStart"/>
+      <w:r>
+        <w:rPr>
+          <w:rFonts w:ascii="Cambria" w:hAnsi="Cambria"/>
+        </w:rPr>
+        <w:t>matplotlib</w:t>
+      </w:r>
+      <w:proofErr w:type="spellEnd"/>
+      <w:r>
+        <w:rPr>
+          <w:rFonts w:ascii="Cambria" w:hAnsi="Cambria"/>
+        </w:rPr>
+        <w:t>. As PIL</w:t>
+      </w:r>
+      <w:r>
+        <w:rPr>
+          <w:rFonts w:ascii="Cambria" w:hAnsi="Cambria"/>
+        </w:rPr>
+        <w:t xml:space="preserve"> is a bit out dated, please set it up via</w:t>
+      </w:r>
+      <w:r>
+        <w:rPr>
+          <w:rFonts w:ascii="Cambria" w:hAnsi="Cambria"/>
+        </w:rPr>
+        <w:t xml:space="preserve"> Pillow</w:t>
+      </w:r>
+      <w:r>
+        <w:rPr>
+          <w:rFonts w:ascii="Cambria" w:hAnsi="Cambria"/>
+        </w:rPr>
+        <w:t>:</w:t>
+      </w:r>
+    </w:p>
+    <w:p>
+      <w:pPr>
+        <w:rPr>
+          <w:rFonts w:ascii="Cambria" w:hAnsi="Cambria"/>
+        </w:rPr>
+      </w:pPr>
+      <w:r>
+        <w:rPr>
+          <w:rFonts w:ascii="Cambria" w:hAnsi="Cambria"/>
+        </w:rPr>
+        <w:tab/>
+        <w:t>pip install Pillow</w:t>
+      </w:r>
+    </w:p>
+    <w:p>
+      <w:pPr>
+        <w:rPr>
+          <w:rFonts w:ascii="Cambria" w:hAnsi="Cambria"/>
+        </w:rPr>
+      </w:pPr>
+    </w:p>
+    <w:p>
+      <w:pPr>
+        <w:rPr>
+          <w:rFonts w:ascii="Cambria" w:hAnsi="Cambria"/>
+        </w:rPr>
+      </w:pPr>
+      <w:r>
+        <w:rPr>
+          <w:rFonts w:ascii="Cambria" w:hAnsi="Cambria"/>
+        </w:rPr>
+        <w:t>In addition, in order to generate the word</w:t>
+      </w:r>
+      <w:r>
+        <w:rPr>
+          <w:rFonts w:ascii="Cambria" w:hAnsi="Cambria"/>
+        </w:rPr>
+        <w:t xml:space="preserve"> </w:t>
+      </w:r>
+      <w:r>
+        <w:rPr>
+          <w:rFonts w:ascii="Cambria" w:hAnsi="Cambria"/>
+        </w:rPr>
+        <w:t xml:space="preserve">cloud, we used a third party library as suggested by Swap. The library is effectively a single python file </w:t>
+      </w:r>
+      <w:r>
+        <w:rPr>
+          <w:rFonts w:ascii="Cambria" w:hAnsi="Cambria"/>
+        </w:rPr>
+        <w:t xml:space="preserve">named </w:t>
+      </w:r>
+      <w:r>
+        <w:rPr>
+          <w:rFonts w:ascii="Cambria" w:hAnsi="Cambria"/>
+        </w:rPr>
+        <w:t>WordCloud</w:t>
+      </w:r>
+      <w:r>
+        <w:rPr>
+          <w:rFonts w:ascii="Cambria" w:hAnsi="Cambria"/>
+        </w:rPr>
+        <w:t xml:space="preserve">.py. </w:t>
+      </w:r>
+    </w:p>
+    <w:p>
+      <w:pPr>
+        <w:ind w:firstLine="720"/>
+        <w:rPr>
+          <w:rFonts w:ascii="Cambria" w:hAnsi="Cambria"/>
+        </w:rPr>
+      </w:pPr>
+      <w:hyperlink r:id="rId9" w:history="1">
+        <w:r>
+          <w:rPr>
+            <w:rStyle w:val="Hyperlink"/>
+            <w:rFonts w:ascii="Cambria" w:hAnsi="Cambria"/>
+          </w:rPr>
+          <w:t>https://github.com/roshansingh/python-tagcloud</w:t>
+        </w:r>
+      </w:hyperlink>
+    </w:p>
+    <w:p>
+      <w:pPr>
+        <w:rPr>
+          <w:rFonts w:ascii="Cambria" w:hAnsi="Cambria"/>
+        </w:rPr>
+      </w:pPr>
+    </w:p>
+    <w:p>
+      <w:pPr>
+        <w:rPr>
+          <w:rFonts w:ascii="Cambria" w:hAnsi="Cambria"/>
+        </w:rPr>
+      </w:pPr>
+      <w:r>
+        <w:rPr>
+          <w:rFonts w:ascii="Cambria" w:hAnsi="Cambria"/>
+        </w:rPr>
+        <w:t xml:space="preserve">We built a homebrew </w:t>
+      </w:r>
+      <w:proofErr w:type="spellStart"/>
+      <w:r>
+        <w:rPr>
+          <w:rFonts w:ascii="Cambria" w:hAnsi="Cambria"/>
+        </w:rPr>
+        <w:t>tf-idf</w:t>
+      </w:r>
+      <w:proofErr w:type="spellEnd"/>
+      <w:r>
+        <w:rPr>
+          <w:rFonts w:ascii="Cambria" w:hAnsi="Cambria"/>
+        </w:rPr>
+        <w:t xml:space="preserve"> </w:t>
+      </w:r>
+      <w:proofErr w:type="spellStart"/>
+      <w:r>
+        <w:rPr>
+          <w:rFonts w:ascii="Cambria" w:hAnsi="Cambria"/>
+        </w:rPr>
+        <w:t>vectorizer</w:t>
+      </w:r>
+      <w:proofErr w:type="spellEnd"/>
+      <w:r>
+        <w:rPr>
+          <w:rFonts w:ascii="Cambria" w:hAnsi="Cambria"/>
+        </w:rPr>
+        <w:t xml:space="preserve"> and another using </w:t>
+      </w:r>
+      <w:proofErr w:type="spellStart"/>
+      <w:r>
+        <w:rPr>
+          <w:rFonts w:ascii="Cambria" w:hAnsi="Cambria"/>
+        </w:rPr>
+        <w:t>sklearn</w:t>
+      </w:r>
+      <w:proofErr w:type="spellEnd"/>
+      <w:r>
+        <w:rPr>
+          <w:rFonts w:ascii="Cambria" w:hAnsi="Cambria"/>
+        </w:rPr>
+        <w:t xml:space="preserve">. We went with the latter as it is considerably faster. Then we built a custom stop word list to improve the results (our data set is too small for </w:t>
+      </w:r>
+      <w:proofErr w:type="spellStart"/>
+      <w:r>
+        <w:rPr>
+          <w:rFonts w:ascii="Cambria" w:hAnsi="Cambria"/>
+        </w:rPr>
+        <w:t>tf</w:t>
+      </w:r>
+      <w:proofErr w:type="spellEnd"/>
+      <w:r>
+        <w:rPr>
+          <w:rFonts w:ascii="Cambria" w:hAnsi="Cambria"/>
+        </w:rPr>
+        <w:t xml:space="preserve"> </w:t>
+      </w:r>
+      <w:proofErr w:type="spellStart"/>
+      <w:r>
+        <w:rPr>
+          <w:rFonts w:ascii="Cambria" w:hAnsi="Cambria"/>
+        </w:rPr>
+        <w:t>idf</w:t>
+      </w:r>
+      <w:proofErr w:type="spellEnd"/>
+      <w:r>
+        <w:rPr>
+          <w:rFonts w:ascii="Cambria" w:hAnsi="Cambria"/>
+        </w:rPr>
+        <w:t xml:space="preserve"> to completely replace stop words). These stop words include common stop words, </w:t>
+      </w:r>
+      <w:proofErr w:type="spellStart"/>
+      <w:r>
+        <w:rPr>
+          <w:rFonts w:ascii="Cambria" w:hAnsi="Cambria"/>
+        </w:rPr>
+        <w:t>nltk</w:t>
+      </w:r>
+      <w:proofErr w:type="spellEnd"/>
+      <w:r>
+        <w:rPr>
+          <w:rFonts w:ascii="Cambria" w:hAnsi="Cambria"/>
+        </w:rPr>
+        <w:t xml:space="preserve"> stop words, common names and etc. At the end, we use the third party file to build word clouds that reflect our </w:t>
+      </w:r>
+      <w:proofErr w:type="spellStart"/>
+      <w:r>
+        <w:rPr>
+          <w:rFonts w:ascii="Cambria" w:hAnsi="Cambria"/>
+        </w:rPr>
+        <w:t>tf</w:t>
+      </w:r>
+      <w:proofErr w:type="spellEnd"/>
+      <w:r>
+        <w:rPr>
+          <w:rFonts w:ascii="Cambria" w:hAnsi="Cambria"/>
+        </w:rPr>
+        <w:t xml:space="preserve"> </w:t>
+      </w:r>
+      <w:proofErr w:type="spellStart"/>
+      <w:r>
+        <w:rPr>
+          <w:rFonts w:ascii="Cambria" w:hAnsi="Cambria"/>
+        </w:rPr>
+        <w:t>idf</w:t>
+      </w:r>
+      <w:proofErr w:type="spellEnd"/>
+      <w:r>
+        <w:rPr>
+          <w:rFonts w:ascii="Cambria" w:hAnsi="Cambria"/>
+        </w:rPr>
+        <w:t xml:space="preserve"> scores. </w:t>
+      </w:r>
+    </w:p>
+    <w:p>
+      <w:pPr>
+        <w:rPr>
+          <w:rFonts w:ascii="Cambria" w:hAnsi="Cambria"/>
+        </w:rPr>
+      </w:pPr>
+    </w:p>
+    <w:p>
+      <w:pPr>
+        <w:rPr>
+          <w:rFonts w:ascii="Cambria" w:hAnsi="Cambria"/>
+        </w:rPr>
+      </w:pPr>
+      <w:r>
+        <w:rPr>
+          <w:rFonts w:ascii="Cambria" w:hAnsi="Cambria"/>
+        </w:rPr>
+        <w:t xml:space="preserve">In order to run the summarizer and generate a word cloud, use the </w:t>
+      </w:r>
+      <w:proofErr w:type="gramStart"/>
+      <w:r>
+        <w:rPr>
+          <w:rFonts w:ascii="Cambria" w:hAnsi="Cambria"/>
+        </w:rPr>
+        <w:t>run(</w:t>
+      </w:r>
+      <w:proofErr w:type="gramEnd"/>
+      <w:r>
+        <w:rPr>
+          <w:rFonts w:ascii="Cambria" w:hAnsi="Cambria"/>
+        </w:rPr>
+        <w:t xml:space="preserve">) function. This function requires at least one argument, the corpus, and the corpus must be a list of string reviews. You can also modify the number of words to display and the destination to store the word cloud jpg file. </w:t>
+      </w:r>
+    </w:p>
+    <w:p/>
     <w:sectPr>
       <w:pgSz w:w="12240" w:h="15840"/>
       <w:pgMar w:top="1440" w:right="1440" w:bottom="1440" w:left="1440" w:header="720" w:footer="720" w:gutter="0"/>
@@ -1590,6 +1966,7 @@
   <w:style w:type="paragraph" w:default="1" w:styleId="Normal">
     <w:name w:val="Normal"/>
     <w:qFormat/>
+    <w:rsid w:val="00C634B4"/>
   </w:style>
   <w:style w:type="paragraph" w:styleId="Heading1">
     <w:name w:val="heading 1"/>
@@ -1718,6 +2095,17 @@
       <w:ind w:left="720"/>
       <w:contextualSpacing/>
     </w:pPr>
+  </w:style>
+  <w:style w:type="character" w:styleId="Hyperlink">
+    <w:name w:val="Hyperlink"/>
+    <w:basedOn w:val="DefaultParagraphFont"/>
+    <w:uiPriority w:val="99"/>
+    <w:unhideWhenUsed/>
+    <w:rsid w:val="00C634B4"/>
+    <w:rPr>
+      <w:color w:val="0563C1" w:themeColor="hyperlink"/>
+      <w:u w:val="single"/>
+    </w:rPr>
   </w:style>
 </w:styles>
 </file>

--- a/User Manual.docx
+++ b/User Manual.docx
@@ -176,15 +176,7 @@
         <w:rPr>
           <w:rFonts w:ascii="Cambria" w:hAnsi="Cambria"/>
         </w:rPr>
-        <w:t>. This framework effectively implem</w:t>
-      </w:r>
-      <w:bookmarkStart w:id="0" w:name="_GoBack"/>
-      <w:bookmarkEnd w:id="0"/>
-      <w:r>
-        <w:rPr>
-          <w:rFonts w:ascii="Cambria" w:hAnsi="Cambria"/>
-        </w:rPr>
-        <w:t>ents a Controlled View. The View is made of components, which have tools (e.g. on click) that interact with the user. These tools will then send logic to update the page. These updates, however, will only affect specific component of the DOM instead of the entire page. This is one of the reasons why React is special.</w:t>
+        <w:t>. This framework effectively implements a Controlled View. The View is made of components, which have tools (e.g. on click) that interact with the user. These tools will then send logic to update the page. These updates, however, will only affect specific component of the DOM instead of the entire page. This is one of the reasons why React is special.</w:t>
       </w:r>
     </w:p>
     <w:p/>
@@ -265,8 +257,8 @@
         </w:rPr>
         <w:t xml:space="preserve">Since </w:t>
       </w:r>
-      <w:bookmarkStart w:id="1" w:name="OLE_LINK1"/>
-      <w:bookmarkStart w:id="2" w:name="OLE_LINK2"/>
+      <w:bookmarkStart w:id="0" w:name="OLE_LINK1"/>
+      <w:bookmarkStart w:id="1" w:name="OLE_LINK2"/>
       <w:proofErr w:type="spellStart"/>
       <w:r>
         <w:rPr>
@@ -287,8 +279,8 @@
         </w:rPr>
         <w:t xml:space="preserve">Manger </w:t>
       </w:r>
+      <w:bookmarkEnd w:id="0"/>
       <w:bookmarkEnd w:id="1"/>
-      <w:bookmarkEnd w:id="2"/>
       <w:r>
         <w:rPr>
           <w:rFonts w:ascii="Cambria" w:hAnsi="Cambria"/>
@@ -1374,7 +1366,294 @@
         <w:t xml:space="preserve">) function. This function requires at least one argument, the corpus, and the corpus must be a list of string reviews. You can also modify the number of words to display and the destination to store the word cloud jpg file. </w:t>
       </w:r>
     </w:p>
-    <w:p/>
+    <w:p>
+      <w:pPr>
+        <w:rPr>
+          <w:rFonts w:ascii="Cambria" w:hAnsi="Cambria"/>
+        </w:rPr>
+      </w:pPr>
+    </w:p>
+    <w:p>
+      <w:pPr>
+        <w:rPr>
+          <w:rFonts w:ascii="Menlo" w:hAnsi="Menlo" w:cs="Menlo"/>
+          <w:color w:val="A5C261"/>
+          <w:sz w:val="18"/>
+          <w:szCs w:val="18"/>
+        </w:rPr>
+      </w:pPr>
+      <w:r>
+        <w:rPr>
+          <w:rFonts w:ascii="Cambria" w:hAnsi="Cambria"/>
+        </w:rPr>
+        <w:t>For example, the following command will generate the word cloud as shown</w:t>
+      </w:r>
+      <w:r>
+        <w:rPr>
+          <w:rFonts w:ascii="Cambria" w:hAnsi="Cambria"/>
+        </w:rPr>
+        <w:t>, which is indeed helpful to customers:</w:t>
+      </w:r>
+    </w:p>
+    <w:p>
+      <w:pPr>
+        <w:rPr>
+          <w:rFonts w:ascii="Menlo" w:hAnsi="Menlo" w:cs="Menlo"/>
+          <w:color w:val="A5C261"/>
+          <w:sz w:val="18"/>
+          <w:szCs w:val="18"/>
+        </w:rPr>
+      </w:pPr>
+    </w:p>
+    <w:p>
+      <w:pPr>
+        <w:pStyle w:val="HTMLPreformatted"/>
+        <w:shd w:val="clear" w:color="auto" w:fill="2B2B2B"/>
+        <w:rPr>
+          <w:rFonts w:ascii="Menlo" w:hAnsi="Menlo" w:cs="Menlo"/>
+          <w:color w:val="A9B7C6"/>
+          <w:sz w:val="18"/>
+          <w:szCs w:val="18"/>
+        </w:rPr>
+      </w:pPr>
+      <w:proofErr w:type="gramStart"/>
+      <w:r>
+        <w:rPr>
+          <w:rFonts w:ascii="Menlo" w:hAnsi="Menlo" w:cs="Menlo"/>
+          <w:color w:val="A9B7C6"/>
+          <w:sz w:val="18"/>
+          <w:szCs w:val="18"/>
+          <w:shd w:val="clear" w:color="auto" w:fill="344134"/>
+        </w:rPr>
+        <w:t>run</w:t>
+      </w:r>
+      <w:r>
+        <w:rPr>
+          <w:rFonts w:ascii="Menlo" w:hAnsi="Menlo" w:cs="Menlo"/>
+          <w:color w:val="A9B7C6"/>
+          <w:sz w:val="18"/>
+          <w:szCs w:val="18"/>
+        </w:rPr>
+        <w:t>(</w:t>
+      </w:r>
+      <w:proofErr w:type="gramEnd"/>
+      <w:r>
+        <w:rPr>
+          <w:rFonts w:ascii="Menlo" w:hAnsi="Menlo" w:cs="Menlo"/>
+          <w:color w:val="A9B7C6"/>
+          <w:sz w:val="18"/>
+          <w:szCs w:val="18"/>
+        </w:rPr>
+        <w:t>[</w:t>
+      </w:r>
+      <w:r>
+        <w:rPr>
+          <w:rFonts w:ascii="Menlo" w:hAnsi="Menlo" w:cs="Menlo"/>
+          <w:color w:val="A5C261"/>
+          <w:sz w:val="18"/>
+          <w:szCs w:val="18"/>
+        </w:rPr>
+        <w:t>"This restaurant is great"</w:t>
+      </w:r>
+      <w:r>
+        <w:rPr>
+          <w:rFonts w:ascii="Menlo" w:hAnsi="Menlo" w:cs="Menlo"/>
+          <w:color w:val="CC7832"/>
+          <w:sz w:val="18"/>
+          <w:szCs w:val="18"/>
+        </w:rPr>
+        <w:t xml:space="preserve">, </w:t>
+      </w:r>
+      <w:r>
+        <w:rPr>
+          <w:rFonts w:ascii="Menlo" w:hAnsi="Menlo" w:cs="Menlo"/>
+          <w:color w:val="A5C261"/>
+          <w:sz w:val="18"/>
+          <w:szCs w:val="18"/>
+        </w:rPr>
+        <w:t>"This restaurant is authentic!"</w:t>
+      </w:r>
+      <w:r>
+        <w:rPr>
+          <w:rFonts w:ascii="Menlo" w:hAnsi="Menlo" w:cs="Menlo"/>
+          <w:color w:val="CC7832"/>
+          <w:sz w:val="18"/>
+          <w:szCs w:val="18"/>
+        </w:rPr>
+        <w:t xml:space="preserve">, </w:t>
+      </w:r>
+      <w:r>
+        <w:rPr>
+          <w:rFonts w:ascii="Menlo" w:hAnsi="Menlo" w:cs="Menlo"/>
+          <w:color w:val="A5C261"/>
+          <w:sz w:val="18"/>
+          <w:szCs w:val="18"/>
+        </w:rPr>
+        <w:t>"This Chinese restaurant is Tasty."</w:t>
+      </w:r>
+      <w:r>
+        <w:rPr>
+          <w:rFonts w:ascii="Menlo" w:hAnsi="Menlo" w:cs="Menlo"/>
+          <w:color w:val="CC7832"/>
+          <w:sz w:val="18"/>
+          <w:szCs w:val="18"/>
+        </w:rPr>
+        <w:t xml:space="preserve">, </w:t>
+      </w:r>
+      <w:r>
+        <w:rPr>
+          <w:rFonts w:ascii="Menlo" w:hAnsi="Menlo" w:cs="Menlo"/>
+          <w:color w:val="A5C261"/>
+          <w:sz w:val="18"/>
+          <w:szCs w:val="18"/>
+        </w:rPr>
+        <w:t>"This place is authentic!"</w:t>
+      </w:r>
+      <w:r>
+        <w:rPr>
+          <w:rFonts w:ascii="Menlo" w:hAnsi="Menlo" w:cs="Menlo"/>
+          <w:color w:val="CC7832"/>
+          <w:sz w:val="18"/>
+          <w:szCs w:val="18"/>
+        </w:rPr>
+        <w:t xml:space="preserve">, </w:t>
+      </w:r>
+      <w:r>
+        <w:rPr>
+          <w:rFonts w:ascii="Menlo" w:hAnsi="Menlo" w:cs="Menlo"/>
+          <w:color w:val="A5C261"/>
+          <w:sz w:val="18"/>
+          <w:szCs w:val="18"/>
+        </w:rPr>
+        <w:t>"This place is tasty."</w:t>
+      </w:r>
+      <w:r>
+        <w:rPr>
+          <w:rFonts w:ascii="Menlo" w:hAnsi="Menlo" w:cs="Menlo"/>
+          <w:color w:val="A9B7C6"/>
+          <w:sz w:val="18"/>
+          <w:szCs w:val="18"/>
+        </w:rPr>
+        <w:t>]</w:t>
+      </w:r>
+      <w:r>
+        <w:rPr>
+          <w:rFonts w:ascii="Menlo" w:hAnsi="Menlo" w:cs="Menlo"/>
+          <w:color w:val="CC7832"/>
+          <w:sz w:val="18"/>
+          <w:szCs w:val="18"/>
+        </w:rPr>
+        <w:t xml:space="preserve">, </w:t>
+      </w:r>
+      <w:r>
+        <w:rPr>
+          <w:rFonts w:ascii="Menlo" w:hAnsi="Menlo" w:cs="Menlo"/>
+          <w:color w:val="6897BB"/>
+          <w:sz w:val="18"/>
+          <w:szCs w:val="18"/>
+        </w:rPr>
+        <w:t>50</w:t>
+      </w:r>
+      <w:r>
+        <w:rPr>
+          <w:rFonts w:ascii="Menlo" w:hAnsi="Menlo" w:cs="Menlo"/>
+          <w:color w:val="CC7832"/>
+          <w:sz w:val="18"/>
+          <w:szCs w:val="18"/>
+        </w:rPr>
+        <w:t xml:space="preserve">, </w:t>
+      </w:r>
+      <w:r>
+        <w:rPr>
+          <w:rFonts w:ascii="Menlo" w:hAnsi="Menlo" w:cs="Menlo"/>
+          <w:color w:val="A5C261"/>
+          <w:sz w:val="18"/>
+          <w:szCs w:val="18"/>
+        </w:rPr>
+        <w:t>"test.jpg"</w:t>
+      </w:r>
+      <w:r>
+        <w:rPr>
+          <w:rFonts w:ascii="Menlo" w:hAnsi="Menlo" w:cs="Menlo"/>
+          <w:color w:val="A9B7C6"/>
+          <w:sz w:val="18"/>
+          <w:szCs w:val="18"/>
+        </w:rPr>
+        <w:t>)</w:t>
+      </w:r>
+    </w:p>
+    <w:p>
+      <w:pPr>
+        <w:rPr>
+          <w:rFonts w:ascii="Menlo" w:hAnsi="Menlo" w:cs="Menlo"/>
+          <w:color w:val="A9B7C6"/>
+          <w:sz w:val="18"/>
+          <w:szCs w:val="18"/>
+        </w:rPr>
+      </w:pPr>
+    </w:p>
+    <w:p>
+      <w:pPr>
+        <w:rPr>
+          <w:rFonts w:ascii="Menlo" w:hAnsi="Menlo" w:cs="Menlo"/>
+          <w:color w:val="A9B7C6"/>
+          <w:sz w:val="18"/>
+          <w:szCs w:val="18"/>
+        </w:rPr>
+      </w:pPr>
+      <w:r>
+        <w:rPr>
+          <w:rFonts w:ascii="Menlo" w:hAnsi="Menlo" w:cs="Menlo"/>
+          <w:color w:val="A9B7C6"/>
+          <w:sz w:val="18"/>
+          <w:szCs w:val="18"/>
+        </w:rPr>
+        <w:drawing>
+          <wp:inline distT="0" distB="0" distL="0" distR="0" wp14:anchorId="5FA6F582" wp14:editId="352CCE54">
+            <wp:extent cx="1324402" cy="1072207"/>
+            <wp:effectExtent l="0" t="0" r="0" b="0"/>
+            <wp:docPr id="3" name="Picture 3"/>
+            <wp:cNvGraphicFramePr>
+              <a:graphicFrameLocks xmlns:a="http://schemas.openxmlformats.org/drawingml/2006/main" noChangeAspect="1"/>
+            </wp:cNvGraphicFramePr>
+            <a:graphic xmlns:a="http://schemas.openxmlformats.org/drawingml/2006/main">
+              <a:graphicData uri="http://schemas.openxmlformats.org/drawingml/2006/picture">
+                <pic:pic xmlns:pic="http://schemas.openxmlformats.org/drawingml/2006/picture">
+                  <pic:nvPicPr>
+                    <pic:cNvPr id="1" name=""/>
+                    <pic:cNvPicPr/>
+                  </pic:nvPicPr>
+                  <pic:blipFill rotWithShape="1">
+                    <a:blip r:embed="rId10"/>
+                    <a:srcRect l="31093" t="38186" r="30516" b="28282"/>
+                    <a:stretch/>
+                  </pic:blipFill>
+                  <pic:spPr bwMode="auto">
+                    <a:xfrm>
+                      <a:off x="0" y="0"/>
+                      <a:ext cx="1329505" cy="1076338"/>
+                    </a:xfrm>
+                    <a:prstGeom prst="rect">
+                      <a:avLst/>
+                    </a:prstGeom>
+                    <a:ln>
+                      <a:noFill/>
+                    </a:ln>
+                    <a:extLst>
+                      <a:ext uri="{53640926-AAD7-44D8-BBD7-CCE9431645EC}">
+                        <a14:shadowObscured xmlns:a14="http://schemas.microsoft.com/office/drawing/2010/main"/>
+                      </a:ext>
+                    </a:extLst>
+                  </pic:spPr>
+                </pic:pic>
+              </a:graphicData>
+            </a:graphic>
+          </wp:inline>
+        </w:drawing>
+      </w:r>
+      <w:bookmarkStart w:id="2" w:name="_GoBack"/>
+      <w:bookmarkEnd w:id="2"/>
+    </w:p>
     <w:sectPr>
       <w:pgSz w:w="12240" w:h="15840"/>
       <w:pgMar w:top="1440" w:right="1440" w:bottom="1440" w:left="1440" w:header="720" w:footer="720" w:gutter="0"/>
@@ -2107,6 +2386,51 @@
       <w:u w:val="single"/>
     </w:rPr>
   </w:style>
+  <w:style w:type="paragraph" w:styleId="HTMLPreformatted">
+    <w:name w:val="HTML Preformatted"/>
+    <w:basedOn w:val="Normal"/>
+    <w:link w:val="HTMLPreformattedChar"/>
+    <w:uiPriority w:val="99"/>
+    <w:unhideWhenUsed/>
+    <w:rsid w:val="00FF08FF"/>
+    <w:pPr>
+      <w:tabs>
+        <w:tab w:val="left" w:pos="916"/>
+        <w:tab w:val="left" w:pos="1832"/>
+        <w:tab w:val="left" w:pos="2748"/>
+        <w:tab w:val="left" w:pos="3664"/>
+        <w:tab w:val="left" w:pos="4580"/>
+        <w:tab w:val="left" w:pos="5496"/>
+        <w:tab w:val="left" w:pos="6412"/>
+        <w:tab w:val="left" w:pos="7328"/>
+        <w:tab w:val="left" w:pos="8244"/>
+        <w:tab w:val="left" w:pos="9160"/>
+        <w:tab w:val="left" w:pos="10076"/>
+        <w:tab w:val="left" w:pos="10992"/>
+        <w:tab w:val="left" w:pos="11908"/>
+        <w:tab w:val="left" w:pos="12824"/>
+        <w:tab w:val="left" w:pos="13740"/>
+        <w:tab w:val="left" w:pos="14656"/>
+      </w:tabs>
+    </w:pPr>
+    <w:rPr>
+      <w:rFonts w:ascii="Courier New" w:hAnsi="Courier New" w:cs="Courier New"/>
+      <w:sz w:val="20"/>
+      <w:szCs w:val="20"/>
+    </w:rPr>
+  </w:style>
+  <w:style w:type="character" w:customStyle="1" w:styleId="HTMLPreformattedChar">
+    <w:name w:val="HTML Preformatted Char"/>
+    <w:basedOn w:val="DefaultParagraphFont"/>
+    <w:link w:val="HTMLPreformatted"/>
+    <w:uiPriority w:val="99"/>
+    <w:rsid w:val="00FF08FF"/>
+    <w:rPr>
+      <w:rFonts w:ascii="Courier New" w:hAnsi="Courier New" w:cs="Courier New"/>
+      <w:sz w:val="20"/>
+      <w:szCs w:val="20"/>
+    </w:rPr>
+  </w:style>
 </w:styles>
 </file>
 

--- a/User Manual.docx
+++ b/User Manual.docx
@@ -793,19 +793,43 @@
         <w:rPr>
           <w:rFonts w:ascii="Cambria" w:hAnsi="Cambria"/>
         </w:rPr>
-        <w:t>Yelp only provided data for certain cities, and we chose to only present top restaurants in Las Vegas. We purposely chose 6 cuisine categories to present: “Chinese”, “Indian”, “Japanese”, “Korean”, “Vietnamese”, “</w:t>
-      </w:r>
-      <w:r>
-        <w:rPr>
-          <w:rFonts w:ascii="Cambria" w:hAnsi="Cambria"/>
-        </w:rPr>
-        <w:t>Thai</w:t>
-      </w:r>
-      <w:r>
-        <w:rPr>
-          <w:rFonts w:ascii="Cambria" w:hAnsi="Cambria"/>
-        </w:rPr>
-        <w:t>.” The user can use the drop down list to choose the category of interest.</w:t>
+        <w:t>Yelp only provided data for certain cities, and we chose to only present top restaurants in</w:t>
+      </w:r>
+      <w:r>
+        <w:rPr>
+          <w:rFonts w:ascii="Cambria" w:hAnsi="Cambria"/>
+        </w:rPr>
+        <w:t xml:space="preserve"> Las Vegas. We purposely chose 3</w:t>
+      </w:r>
+      <w:r>
+        <w:rPr>
+          <w:rFonts w:ascii="Cambria" w:hAnsi="Cambria"/>
+        </w:rPr>
+        <w:t xml:space="preserve"> cuisine categories to present: “Chinese”, “Indian”, </w:t>
+      </w:r>
+      <w:r>
+        <w:rPr>
+          <w:rFonts w:ascii="Cambria" w:hAnsi="Cambria"/>
+        </w:rPr>
+        <w:t xml:space="preserve">and </w:t>
+      </w:r>
+      <w:r>
+        <w:rPr>
+          <w:rFonts w:ascii="Cambria" w:hAnsi="Cambria"/>
+        </w:rPr>
+        <w:t>“Japanese”</w:t>
+      </w:r>
+      <w:r>
+        <w:rPr>
+          <w:rFonts w:ascii="Cambria" w:hAnsi="Cambria"/>
+        </w:rPr>
+        <w:t xml:space="preserve">. </w:t>
+      </w:r>
+      <w:r>
+        <w:rPr>
+          <w:rFonts w:ascii="Cambria" w:hAnsi="Cambria"/>
+        </w:rPr>
+        <w:t>The user can use the drop down list to choose the category of interest.</w:t>
       </w:r>
     </w:p>
     <w:p>
@@ -828,10 +852,10 @@
           <w:noProof/>
         </w:rPr>
         <w:drawing>
-          <wp:inline distT="0" distB="0" distL="0" distR="0" wp14:anchorId="1BA67D26" wp14:editId="2AC57C7E">
-            <wp:extent cx="3583526" cy="1215183"/>
-            <wp:effectExtent l="0" t="0" r="0" b="4445"/>
-            <wp:docPr id="2" name="Picture 2" descr="../../../../../Desktop/Screen%20Shot%202015-12-14%20at%206.30"/>
+          <wp:inline distT="0" distB="0" distL="0" distR="0" wp14:anchorId="3B97951F" wp14:editId="4C4EF02A">
+            <wp:extent cx="4215115" cy="1191130"/>
+            <wp:effectExtent l="0" t="0" r="1905" b="3175"/>
+            <wp:docPr id="4" name="Picture 4" descr="../../../../../Desktop/Screen%20Shot%202015-12-14%20at%2010.07"/>
             <wp:cNvGraphicFramePr>
               <a:graphicFrameLocks xmlns:a="http://schemas.openxmlformats.org/drawingml/2006/main" noChangeAspect="1"/>
             </wp:cNvGraphicFramePr>
@@ -839,7 +863,7 @@
               <a:graphicData uri="http://schemas.openxmlformats.org/drawingml/2006/picture">
                 <pic:pic xmlns:pic="http://schemas.openxmlformats.org/drawingml/2006/picture">
                   <pic:nvPicPr>
-                    <pic:cNvPr id="0" name="Picture 1" descr="../../../../../Desktop/Screen%20Shot%202015-12-14%20at%206.30"/>
+                    <pic:cNvPr id="0" name="Picture 1" descr="../../../../../Desktop/Screen%20Shot%202015-12-14%20at%2010.07"/>
                     <pic:cNvPicPr>
                       <a:picLocks noChangeAspect="1" noChangeArrowheads="1"/>
                     </pic:cNvPicPr>
@@ -860,7 +884,7 @@
                   <pic:spPr bwMode="auto">
                     <a:xfrm>
                       <a:off x="0" y="0"/>
-                      <a:ext cx="3601282" cy="1221204"/>
+                      <a:ext cx="4268268" cy="1206150"/>
                     </a:xfrm>
                     <a:prstGeom prst="rect">
                       <a:avLst/>
@@ -883,13 +907,6 @@
           <w:rFonts w:ascii="Cambria" w:hAnsi="Cambria"/>
         </w:rPr>
       </w:pPr>
-    </w:p>
-    <w:p>
-      <w:pPr>
-        <w:rPr>
-          <w:rFonts w:ascii="Cambria" w:hAnsi="Cambria"/>
-        </w:rPr>
-      </w:pPr>
       <w:r>
         <w:rPr>
           <w:rFonts w:ascii="Cambria" w:hAnsi="Cambria"/>
@@ -909,6 +926,8 @@
           <w:rFonts w:ascii="Cambria" w:hAnsi="Cambria"/>
         </w:rPr>
       </w:pPr>
+      <w:bookmarkStart w:id="2" w:name="_GoBack"/>
+      <w:bookmarkEnd w:id="2"/>
     </w:p>
     <w:p>
       <w:pPr>
@@ -1604,6 +1623,7 @@
       <w:r>
         <w:rPr>
           <w:rFonts w:ascii="Menlo" w:hAnsi="Menlo" w:cs="Menlo"/>
+          <w:noProof/>
           <w:color w:val="A9B7C6"/>
           <w:sz w:val="18"/>
           <w:szCs w:val="18"/>
@@ -1651,8 +1671,6 @@
           </wp:inline>
         </w:drawing>
       </w:r>
-      <w:bookmarkStart w:id="2" w:name="_GoBack"/>
-      <w:bookmarkEnd w:id="2"/>
     </w:p>
     <w:sectPr>
       <w:pgSz w:w="12240" w:h="15840"/>

--- a/User Manual.docx
+++ b/User Manual.docx
@@ -72,21 +72,12 @@
           <w:szCs w:val="36"/>
         </w:rPr>
       </w:pPr>
-      <w:proofErr w:type="spellStart"/>
       <w:r>
         <w:rPr>
           <w:sz w:val="36"/>
           <w:szCs w:val="36"/>
         </w:rPr>
-        <w:t>Mieux</w:t>
-      </w:r>
-      <w:proofErr w:type="spellEnd"/>
-      <w:r>
-        <w:rPr>
-          <w:sz w:val="36"/>
-          <w:szCs w:val="36"/>
-        </w:rPr>
-        <w:t xml:space="preserve"> a Manger</w:t>
+        <w:t>Mieux a Manger</w:t>
       </w:r>
     </w:p>
     <w:p>
@@ -259,19 +250,11 @@
       </w:r>
       <w:bookmarkStart w:id="0" w:name="OLE_LINK1"/>
       <w:bookmarkStart w:id="1" w:name="OLE_LINK2"/>
-      <w:proofErr w:type="spellStart"/>
-      <w:r>
-        <w:rPr>
-          <w:rFonts w:ascii="Cambria" w:hAnsi="Cambria"/>
-        </w:rPr>
-        <w:t>Mieux</w:t>
-      </w:r>
-      <w:proofErr w:type="spellEnd"/>
-      <w:r>
-        <w:rPr>
-          <w:rFonts w:ascii="Cambria" w:hAnsi="Cambria"/>
-        </w:rPr>
-        <w:t xml:space="preserve"> a </w:t>
+      <w:r>
+        <w:rPr>
+          <w:rFonts w:ascii="Cambria" w:hAnsi="Cambria"/>
+        </w:rPr>
+        <w:t xml:space="preserve">Mieux a </w:t>
       </w:r>
       <w:r>
         <w:rPr>
@@ -317,21 +300,7 @@
         <w:rPr>
           <w:rFonts w:ascii="Cambria" w:hAnsi="Cambria"/>
         </w:rPr>
-        <w:t xml:space="preserve">First clone the </w:t>
-      </w:r>
-      <w:proofErr w:type="spellStart"/>
-      <w:r>
-        <w:rPr>
-          <w:rFonts w:ascii="Cambria" w:hAnsi="Cambria"/>
-        </w:rPr>
-        <w:t>Github</w:t>
-      </w:r>
-      <w:proofErr w:type="spellEnd"/>
-      <w:r>
-        <w:rPr>
-          <w:rFonts w:ascii="Cambria" w:hAnsi="Cambria"/>
-        </w:rPr>
-        <w:t xml:space="preserve"> repository and </w:t>
+        <w:t xml:space="preserve">First clone the Github repository and </w:t>
       </w:r>
       <w:r>
         <w:rPr>
@@ -355,49 +324,7 @@
         <w:rPr>
           <w:rFonts w:ascii="Cambria" w:hAnsi="Cambria"/>
         </w:rPr>
-        <w:t>. Make sure you have “</w:t>
-      </w:r>
-      <w:proofErr w:type="spellStart"/>
-      <w:r>
-        <w:rPr>
-          <w:rFonts w:ascii="Cambria" w:hAnsi="Cambria"/>
-        </w:rPr>
-        <w:t>npm</w:t>
-      </w:r>
-      <w:proofErr w:type="spellEnd"/>
-      <w:r>
-        <w:rPr>
-          <w:rFonts w:ascii="Cambria" w:hAnsi="Cambria"/>
-        </w:rPr>
-        <w:t>” and admin rights as well (otherwise use “</w:t>
-      </w:r>
-      <w:proofErr w:type="spellStart"/>
-      <w:r>
-        <w:rPr>
-          <w:rFonts w:ascii="Cambria" w:hAnsi="Cambria"/>
-        </w:rPr>
-        <w:t>sudo</w:t>
-      </w:r>
-      <w:proofErr w:type="spellEnd"/>
-      <w:r>
-        <w:rPr>
-          <w:rFonts w:ascii="Cambria" w:hAnsi="Cambria"/>
-        </w:rPr>
-        <w:t xml:space="preserve"> </w:t>
-      </w:r>
-      <w:proofErr w:type="spellStart"/>
-      <w:r>
-        <w:rPr>
-          <w:rFonts w:ascii="Cambria" w:hAnsi="Cambria"/>
-        </w:rPr>
-        <w:t>npm</w:t>
-      </w:r>
-      <w:proofErr w:type="spellEnd"/>
-      <w:r>
-        <w:rPr>
-          <w:rFonts w:ascii="Cambria" w:hAnsi="Cambria"/>
-        </w:rPr>
-        <w:t xml:space="preserve">”). We need to </w:t>
+        <w:t xml:space="preserve">. Make sure you have “npm” and admin rights as well (otherwise use “sudo npm”). We need to </w:t>
       </w:r>
       <w:r>
         <w:rPr>
@@ -436,227 +363,145 @@
         </w:rPr>
         <w:tab/>
       </w:r>
-      <w:proofErr w:type="spellStart"/>
-      <w:r>
-        <w:rPr>
-          <w:rFonts w:ascii="Cambria" w:hAnsi="Cambria"/>
-        </w:rPr>
-        <w:t>npm</w:t>
-      </w:r>
-      <w:proofErr w:type="spellEnd"/>
-      <w:r>
-        <w:rPr>
-          <w:rFonts w:ascii="Cambria" w:hAnsi="Cambria"/>
-        </w:rPr>
-        <w:t xml:space="preserve"> install </w:t>
-      </w:r>
-      <w:proofErr w:type="spellStart"/>
+      <w:r>
+        <w:rPr>
+          <w:rFonts w:ascii="Cambria" w:hAnsi="Cambria"/>
+        </w:rPr>
+        <w:t>npm install webpack --global</w:t>
+      </w:r>
+    </w:p>
+    <w:p>
+      <w:pPr>
+        <w:rPr>
+          <w:rFonts w:ascii="Cambria" w:hAnsi="Cambria"/>
+        </w:rPr>
+      </w:pPr>
+      <w:r>
+        <w:rPr>
+          <w:rFonts w:ascii="Cambria" w:hAnsi="Cambria"/>
+        </w:rPr>
+        <w:tab/>
+      </w:r>
+      <w:r>
+        <w:rPr>
+          <w:rFonts w:ascii="Cambria" w:hAnsi="Cambria"/>
+        </w:rPr>
+        <w:t>npm install webpack-dev-server --global</w:t>
+      </w:r>
+    </w:p>
+    <w:p>
+      <w:pPr>
+        <w:rPr>
+          <w:rFonts w:ascii="Cambria" w:hAnsi="Cambria"/>
+        </w:rPr>
+      </w:pPr>
+    </w:p>
+    <w:p>
+      <w:pPr>
+        <w:rPr>
+          <w:rFonts w:ascii="Cambria" w:hAnsi="Cambria"/>
+        </w:rPr>
+      </w:pPr>
+      <w:r>
+        <w:rPr>
+          <w:rFonts w:ascii="Cambria" w:hAnsi="Cambria"/>
+        </w:rPr>
+        <w:t>T</w:t>
+      </w:r>
+      <w:r>
+        <w:rPr>
+          <w:rFonts w:ascii="Cambria" w:hAnsi="Cambria"/>
+        </w:rPr>
+        <w:t xml:space="preserve">hen </w:t>
+      </w:r>
+      <w:r>
+        <w:rPr>
+          <w:rFonts w:ascii="Cambria" w:hAnsi="Cambria"/>
+        </w:rPr>
+        <w:t>let’s download the package we spent hours on by simply typing</w:t>
+      </w:r>
+      <w:r>
+        <w:rPr>
+          <w:rFonts w:ascii="Cambria" w:hAnsi="Cambria"/>
+        </w:rPr>
+        <w:t>:</w:t>
+      </w:r>
+    </w:p>
+    <w:p>
+      <w:pPr>
+        <w:rPr>
+          <w:rFonts w:ascii="Cambria" w:hAnsi="Cambria"/>
+        </w:rPr>
+      </w:pPr>
+      <w:r>
+        <w:rPr>
+          <w:rFonts w:ascii="Cambria" w:hAnsi="Cambria"/>
+        </w:rPr>
+        <w:tab/>
+      </w:r>
+      <w:r>
+        <w:rPr>
+          <w:rFonts w:ascii="Cambria" w:hAnsi="Cambria"/>
+        </w:rPr>
+        <w:t>npm install</w:t>
+      </w:r>
+    </w:p>
+    <w:p>
+      <w:pPr>
+        <w:rPr>
+          <w:rFonts w:ascii="Cambria" w:hAnsi="Cambria"/>
+        </w:rPr>
+      </w:pPr>
+    </w:p>
+    <w:p>
+      <w:pPr>
+        <w:rPr>
+          <w:rFonts w:ascii="Cambria" w:hAnsi="Cambria"/>
+        </w:rPr>
+      </w:pPr>
+      <w:r>
+        <w:rPr>
+          <w:rFonts w:ascii="Cambria" w:hAnsi="Cambria"/>
+        </w:rPr>
+        <w:t>We can now use “webpack,” a tool that helps</w:t>
+      </w:r>
+      <w:r>
+        <w:rPr>
+          <w:rFonts w:ascii="Cambria" w:hAnsi="Cambria"/>
+        </w:rPr>
+        <w:t xml:space="preserve"> bund</w:t>
+      </w:r>
+      <w:r>
+        <w:rPr>
+          <w:rFonts w:ascii="Cambria" w:hAnsi="Cambria"/>
+        </w:rPr>
+        <w:t>le everything together, by typing</w:t>
+      </w:r>
+      <w:r>
+        <w:rPr>
+          <w:rFonts w:ascii="Cambria" w:hAnsi="Cambria"/>
+        </w:rPr>
+        <w:t>:</w:t>
+      </w:r>
+    </w:p>
+    <w:p>
+      <w:pPr>
+        <w:rPr>
+          <w:rFonts w:ascii="Cambria" w:hAnsi="Cambria"/>
+        </w:rPr>
+      </w:pPr>
+      <w:r>
+        <w:rPr>
+          <w:rFonts w:ascii="Cambria" w:hAnsi="Cambria"/>
+        </w:rPr>
+        <w:tab/>
+      </w:r>
       <w:r>
         <w:rPr>
           <w:rFonts w:ascii="Cambria" w:hAnsi="Cambria"/>
         </w:rPr>
         <w:t>webpack</w:t>
       </w:r>
-      <w:proofErr w:type="spellEnd"/>
-      <w:r>
-        <w:rPr>
-          <w:rFonts w:ascii="Cambria" w:hAnsi="Cambria"/>
-        </w:rPr>
-        <w:t xml:space="preserve"> --global</w:t>
-      </w:r>
-    </w:p>
-    <w:p>
-      <w:pPr>
-        <w:rPr>
-          <w:rFonts w:ascii="Cambria" w:hAnsi="Cambria"/>
-        </w:rPr>
-      </w:pPr>
-      <w:r>
-        <w:rPr>
-          <w:rFonts w:ascii="Cambria" w:hAnsi="Cambria"/>
-        </w:rPr>
-        <w:tab/>
-      </w:r>
-      <w:proofErr w:type="spellStart"/>
-      <w:r>
-        <w:rPr>
-          <w:rFonts w:ascii="Cambria" w:hAnsi="Cambria"/>
-        </w:rPr>
-        <w:t>npm</w:t>
-      </w:r>
-      <w:proofErr w:type="spellEnd"/>
-      <w:r>
-        <w:rPr>
-          <w:rFonts w:ascii="Cambria" w:hAnsi="Cambria"/>
-        </w:rPr>
-        <w:t xml:space="preserve"> install </w:t>
-      </w:r>
-      <w:proofErr w:type="spellStart"/>
-      <w:r>
-        <w:rPr>
-          <w:rFonts w:ascii="Cambria" w:hAnsi="Cambria"/>
-        </w:rPr>
-        <w:t>webpack</w:t>
-      </w:r>
-      <w:proofErr w:type="spellEnd"/>
-      <w:r>
-        <w:rPr>
-          <w:rFonts w:ascii="Cambria" w:hAnsi="Cambria"/>
-        </w:rPr>
-        <w:t>-</w:t>
-      </w:r>
-      <w:proofErr w:type="spellStart"/>
-      <w:r>
-        <w:rPr>
-          <w:rFonts w:ascii="Cambria" w:hAnsi="Cambria"/>
-        </w:rPr>
-        <w:t>dev</w:t>
-      </w:r>
-      <w:proofErr w:type="spellEnd"/>
-      <w:r>
-        <w:rPr>
-          <w:rFonts w:ascii="Cambria" w:hAnsi="Cambria"/>
-        </w:rPr>
-        <w:t>-server --global</w:t>
-      </w:r>
-    </w:p>
-    <w:p>
-      <w:pPr>
-        <w:rPr>
-          <w:rFonts w:ascii="Cambria" w:hAnsi="Cambria"/>
-        </w:rPr>
-      </w:pPr>
-    </w:p>
-    <w:p>
-      <w:pPr>
-        <w:rPr>
-          <w:rFonts w:ascii="Cambria" w:hAnsi="Cambria"/>
-        </w:rPr>
-      </w:pPr>
-      <w:r>
-        <w:rPr>
-          <w:rFonts w:ascii="Cambria" w:hAnsi="Cambria"/>
-        </w:rPr>
-        <w:t>T</w:t>
-      </w:r>
-      <w:r>
-        <w:rPr>
-          <w:rFonts w:ascii="Cambria" w:hAnsi="Cambria"/>
-        </w:rPr>
-        <w:t xml:space="preserve">hen </w:t>
-      </w:r>
-      <w:r>
-        <w:rPr>
-          <w:rFonts w:ascii="Cambria" w:hAnsi="Cambria"/>
-        </w:rPr>
-        <w:t>let’s download the package we spent hours on by simply typing</w:t>
-      </w:r>
-      <w:r>
-        <w:rPr>
-          <w:rFonts w:ascii="Cambria" w:hAnsi="Cambria"/>
-        </w:rPr>
-        <w:t>:</w:t>
-      </w:r>
-    </w:p>
-    <w:p>
-      <w:pPr>
-        <w:rPr>
-          <w:rFonts w:ascii="Cambria" w:hAnsi="Cambria"/>
-        </w:rPr>
-      </w:pPr>
-      <w:r>
-        <w:rPr>
-          <w:rFonts w:ascii="Cambria" w:hAnsi="Cambria"/>
-        </w:rPr>
-        <w:tab/>
-      </w:r>
-      <w:proofErr w:type="spellStart"/>
-      <w:r>
-        <w:rPr>
-          <w:rFonts w:ascii="Cambria" w:hAnsi="Cambria"/>
-        </w:rPr>
-        <w:t>npm</w:t>
-      </w:r>
-      <w:proofErr w:type="spellEnd"/>
-      <w:r>
-        <w:rPr>
-          <w:rFonts w:ascii="Cambria" w:hAnsi="Cambria"/>
-        </w:rPr>
-        <w:t xml:space="preserve"> install</w:t>
-      </w:r>
-    </w:p>
-    <w:p>
-      <w:pPr>
-        <w:rPr>
-          <w:rFonts w:ascii="Cambria" w:hAnsi="Cambria"/>
-        </w:rPr>
-      </w:pPr>
-    </w:p>
-    <w:p>
-      <w:pPr>
-        <w:rPr>
-          <w:rFonts w:ascii="Cambria" w:hAnsi="Cambria"/>
-        </w:rPr>
-      </w:pPr>
-      <w:r>
-        <w:rPr>
-          <w:rFonts w:ascii="Cambria" w:hAnsi="Cambria"/>
-        </w:rPr>
-        <w:t>We can now use “</w:t>
-      </w:r>
-      <w:proofErr w:type="spellStart"/>
-      <w:r>
-        <w:rPr>
-          <w:rFonts w:ascii="Cambria" w:hAnsi="Cambria"/>
-        </w:rPr>
-        <w:t>webpack</w:t>
-      </w:r>
-      <w:proofErr w:type="spellEnd"/>
-      <w:r>
-        <w:rPr>
-          <w:rFonts w:ascii="Cambria" w:hAnsi="Cambria"/>
-        </w:rPr>
-        <w:t>,” a tool that helps</w:t>
-      </w:r>
-      <w:r>
-        <w:rPr>
-          <w:rFonts w:ascii="Cambria" w:hAnsi="Cambria"/>
-        </w:rPr>
-        <w:t xml:space="preserve"> bund</w:t>
-      </w:r>
-      <w:r>
-        <w:rPr>
-          <w:rFonts w:ascii="Cambria" w:hAnsi="Cambria"/>
-        </w:rPr>
-        <w:t>le everything together, by typing</w:t>
-      </w:r>
-      <w:r>
-        <w:rPr>
-          <w:rFonts w:ascii="Cambria" w:hAnsi="Cambria"/>
-        </w:rPr>
-        <w:t>:</w:t>
-      </w:r>
-    </w:p>
-    <w:p>
-      <w:pPr>
-        <w:rPr>
-          <w:rFonts w:ascii="Cambria" w:hAnsi="Cambria"/>
-        </w:rPr>
-      </w:pPr>
-      <w:r>
-        <w:rPr>
-          <w:rFonts w:ascii="Cambria" w:hAnsi="Cambria"/>
-        </w:rPr>
-        <w:tab/>
-      </w:r>
-      <w:proofErr w:type="spellStart"/>
-      <w:r>
-        <w:rPr>
-          <w:rFonts w:ascii="Cambria" w:hAnsi="Cambria"/>
-        </w:rPr>
-        <w:t>webpack</w:t>
-      </w:r>
-      <w:proofErr w:type="spellEnd"/>
     </w:p>
     <w:p>
       <w:pPr>
@@ -691,33 +536,11 @@
           <w:rFonts w:ascii="Cambria" w:hAnsi="Cambria"/>
         </w:rPr>
       </w:pPr>
-      <w:proofErr w:type="spellStart"/>
-      <w:r>
-        <w:rPr>
-          <w:rFonts w:ascii="Cambria" w:hAnsi="Cambria"/>
-        </w:rPr>
-        <w:t>webpack</w:t>
-      </w:r>
-      <w:proofErr w:type="spellEnd"/>
-      <w:r>
-        <w:rPr>
-          <w:rFonts w:ascii="Cambria" w:hAnsi="Cambria"/>
-        </w:rPr>
-        <w:t>-</w:t>
-      </w:r>
-      <w:proofErr w:type="spellStart"/>
-      <w:r>
-        <w:rPr>
-          <w:rFonts w:ascii="Cambria" w:hAnsi="Cambria"/>
-        </w:rPr>
-        <w:t>dev</w:t>
-      </w:r>
-      <w:proofErr w:type="spellEnd"/>
-      <w:r>
-        <w:rPr>
-          <w:rFonts w:ascii="Cambria" w:hAnsi="Cambria"/>
-        </w:rPr>
-        <w:t>-server</w:t>
+      <w:r>
+        <w:rPr>
+          <w:rFonts w:ascii="Cambria" w:hAnsi="Cambria"/>
+        </w:rPr>
+        <w:t>webpack-dev-server</w:t>
       </w:r>
     </w:p>
     <w:p>
@@ -738,21 +561,7 @@
           <w:rFonts w:ascii="Cambria" w:hAnsi="Cambria"/>
         </w:rPr>
         <w:lastRenderedPageBreak/>
-        <w:t xml:space="preserve">You can now locally load the web page via the prompted local host address. We loaded Bootstrap via </w:t>
-      </w:r>
-      <w:proofErr w:type="spellStart"/>
-      <w:r>
-        <w:rPr>
-          <w:rFonts w:ascii="Cambria" w:hAnsi="Cambria"/>
-        </w:rPr>
-        <w:t>cdn</w:t>
-      </w:r>
-      <w:proofErr w:type="spellEnd"/>
-      <w:r>
-        <w:rPr>
-          <w:rFonts w:ascii="Cambria" w:hAnsi="Cambria"/>
-        </w:rPr>
-        <w:t xml:space="preserve"> so the user no longer needs to set up Bootstrap. This setup will allow us to start using the end product, the web page. To test our python code, however, please refer to Testing the Code.</w:t>
+        <w:t>You can now locally load the web page via the prompted local host address. We loaded Bootstrap via cdn so the user no longer needs to set up Bootstrap. This setup will allow us to start using the end product, the web page. To test our python code, however, please refer to Testing the Code.</w:t>
       </w:r>
     </w:p>
     <w:p>
@@ -926,8 +735,6 @@
           <w:rFonts w:ascii="Cambria" w:hAnsi="Cambria"/>
         </w:rPr>
       </w:pPr>
-      <w:bookmarkStart w:id="2" w:name="_GoBack"/>
-      <w:bookmarkEnd w:id="2"/>
     </w:p>
     <w:p>
       <w:pPr>
@@ -991,35 +798,7 @@
         <w:rPr>
           <w:rFonts w:ascii="Cambria" w:hAnsi="Cambria"/>
         </w:rPr>
-        <w:t xml:space="preserve"> </w:t>
-      </w:r>
-      <w:proofErr w:type="spellStart"/>
-      <w:r>
-        <w:rPr>
-          <w:rFonts w:ascii="Cambria" w:hAnsi="Cambria"/>
-        </w:rPr>
-        <w:t>nltk</w:t>
-      </w:r>
-      <w:proofErr w:type="spellEnd"/>
-      <w:r>
-        <w:rPr>
-          <w:rFonts w:ascii="Cambria" w:hAnsi="Cambria"/>
-        </w:rPr>
-        <w:t xml:space="preserve"> and </w:t>
-      </w:r>
-      <w:proofErr w:type="spellStart"/>
-      <w:r>
-        <w:rPr>
-          <w:rFonts w:ascii="Cambria" w:hAnsi="Cambria"/>
-        </w:rPr>
-        <w:t>scikit</w:t>
-      </w:r>
-      <w:proofErr w:type="spellEnd"/>
-      <w:r>
-        <w:rPr>
-          <w:rFonts w:ascii="Cambria" w:hAnsi="Cambria"/>
-        </w:rPr>
-        <w:t xml:space="preserve"> learn set up. If not, please refer to the following</w:t>
+        <w:t xml:space="preserve"> nltk and scikit learn set up. If not, please refer to the following</w:t>
       </w:r>
       <w:r>
         <w:rPr>
@@ -1103,21 +882,7 @@
         <w:rPr>
           <w:rFonts w:ascii="Cambria" w:hAnsi="Cambria"/>
         </w:rPr>
-        <w:t xml:space="preserve"> is similar to </w:t>
-      </w:r>
-      <w:proofErr w:type="spellStart"/>
-      <w:r>
-        <w:rPr>
-          <w:rFonts w:ascii="Cambria" w:hAnsi="Cambria"/>
-        </w:rPr>
-        <w:t>matplotlib</w:t>
-      </w:r>
-      <w:proofErr w:type="spellEnd"/>
-      <w:r>
-        <w:rPr>
-          <w:rFonts w:ascii="Cambria" w:hAnsi="Cambria"/>
-        </w:rPr>
-        <w:t>. As PIL</w:t>
+        <w:t xml:space="preserve"> is similar to matplotlib. As PIL</w:t>
       </w:r>
       <w:r>
         <w:rPr>
@@ -1236,153 +1001,27 @@
         <w:rPr>
           <w:rFonts w:ascii="Cambria" w:hAnsi="Cambria"/>
         </w:rPr>
-        <w:t xml:space="preserve">We built a homebrew </w:t>
-      </w:r>
-      <w:proofErr w:type="spellStart"/>
-      <w:r>
-        <w:rPr>
-          <w:rFonts w:ascii="Cambria" w:hAnsi="Cambria"/>
-        </w:rPr>
-        <w:t>tf-idf</w:t>
-      </w:r>
-      <w:proofErr w:type="spellEnd"/>
-      <w:r>
-        <w:rPr>
-          <w:rFonts w:ascii="Cambria" w:hAnsi="Cambria"/>
-        </w:rPr>
-        <w:t xml:space="preserve"> </w:t>
-      </w:r>
-      <w:proofErr w:type="spellStart"/>
-      <w:r>
-        <w:rPr>
-          <w:rFonts w:ascii="Cambria" w:hAnsi="Cambria"/>
-        </w:rPr>
-        <w:t>vectorizer</w:t>
-      </w:r>
-      <w:proofErr w:type="spellEnd"/>
-      <w:r>
-        <w:rPr>
-          <w:rFonts w:ascii="Cambria" w:hAnsi="Cambria"/>
-        </w:rPr>
-        <w:t xml:space="preserve"> and another using </w:t>
-      </w:r>
-      <w:proofErr w:type="spellStart"/>
-      <w:r>
-        <w:rPr>
-          <w:rFonts w:ascii="Cambria" w:hAnsi="Cambria"/>
-        </w:rPr>
-        <w:t>sklearn</w:t>
-      </w:r>
-      <w:proofErr w:type="spellEnd"/>
-      <w:r>
-        <w:rPr>
-          <w:rFonts w:ascii="Cambria" w:hAnsi="Cambria"/>
-        </w:rPr>
-        <w:t xml:space="preserve">. We went with the latter as it is considerably faster. Then we built a custom stop word list to improve the results (our data set is too small for </w:t>
-      </w:r>
-      <w:proofErr w:type="spellStart"/>
-      <w:r>
-        <w:rPr>
-          <w:rFonts w:ascii="Cambria" w:hAnsi="Cambria"/>
-        </w:rPr>
-        <w:t>tf</w:t>
-      </w:r>
-      <w:proofErr w:type="spellEnd"/>
-      <w:r>
-        <w:rPr>
-          <w:rFonts w:ascii="Cambria" w:hAnsi="Cambria"/>
-        </w:rPr>
-        <w:t xml:space="preserve"> </w:t>
-      </w:r>
-      <w:proofErr w:type="spellStart"/>
-      <w:r>
-        <w:rPr>
-          <w:rFonts w:ascii="Cambria" w:hAnsi="Cambria"/>
-        </w:rPr>
-        <w:t>idf</w:t>
-      </w:r>
-      <w:proofErr w:type="spellEnd"/>
-      <w:r>
-        <w:rPr>
-          <w:rFonts w:ascii="Cambria" w:hAnsi="Cambria"/>
-        </w:rPr>
-        <w:t xml:space="preserve"> to completely replace stop words). These stop words include common stop words, </w:t>
-      </w:r>
-      <w:proofErr w:type="spellStart"/>
-      <w:r>
-        <w:rPr>
-          <w:rFonts w:ascii="Cambria" w:hAnsi="Cambria"/>
-        </w:rPr>
-        <w:t>nltk</w:t>
-      </w:r>
-      <w:proofErr w:type="spellEnd"/>
-      <w:r>
-        <w:rPr>
-          <w:rFonts w:ascii="Cambria" w:hAnsi="Cambria"/>
-        </w:rPr>
-        <w:t xml:space="preserve"> stop words, common names and etc. At the end, we use the third party file to build word clouds that reflect our </w:t>
-      </w:r>
-      <w:proofErr w:type="spellStart"/>
-      <w:r>
-        <w:rPr>
-          <w:rFonts w:ascii="Cambria" w:hAnsi="Cambria"/>
-        </w:rPr>
-        <w:t>tf</w:t>
-      </w:r>
-      <w:proofErr w:type="spellEnd"/>
-      <w:r>
-        <w:rPr>
-          <w:rFonts w:ascii="Cambria" w:hAnsi="Cambria"/>
-        </w:rPr>
-        <w:t xml:space="preserve"> </w:t>
-      </w:r>
-      <w:proofErr w:type="spellStart"/>
-      <w:r>
-        <w:rPr>
-          <w:rFonts w:ascii="Cambria" w:hAnsi="Cambria"/>
-        </w:rPr>
-        <w:t>idf</w:t>
-      </w:r>
-      <w:proofErr w:type="spellEnd"/>
-      <w:r>
-        <w:rPr>
-          <w:rFonts w:ascii="Cambria" w:hAnsi="Cambria"/>
-        </w:rPr>
-        <w:t xml:space="preserve"> scores. </w:t>
-      </w:r>
-    </w:p>
-    <w:p>
-      <w:pPr>
-        <w:rPr>
-          <w:rFonts w:ascii="Cambria" w:hAnsi="Cambria"/>
-        </w:rPr>
-      </w:pPr>
-    </w:p>
-    <w:p>
-      <w:pPr>
-        <w:rPr>
-          <w:rFonts w:ascii="Cambria" w:hAnsi="Cambria"/>
-        </w:rPr>
-      </w:pPr>
-      <w:r>
-        <w:rPr>
-          <w:rFonts w:ascii="Cambria" w:hAnsi="Cambria"/>
-        </w:rPr>
-        <w:t xml:space="preserve">In order to run the summarizer and generate a word cloud, use the </w:t>
-      </w:r>
-      <w:proofErr w:type="gramStart"/>
-      <w:r>
-        <w:rPr>
-          <w:rFonts w:ascii="Cambria" w:hAnsi="Cambria"/>
-        </w:rPr>
-        <w:t>run(</w:t>
-      </w:r>
-      <w:proofErr w:type="gramEnd"/>
-      <w:r>
-        <w:rPr>
-          <w:rFonts w:ascii="Cambria" w:hAnsi="Cambria"/>
-        </w:rPr>
-        <w:t xml:space="preserve">) function. This function requires at least one argument, the corpus, and the corpus must be a list of string reviews. You can also modify the number of words to display and the destination to store the word cloud jpg file. </w:t>
+        <w:t xml:space="preserve">We built a homebrew tf-idf vectorizer and another using sklearn. We went with the latter as it is considerably faster. Then we built a custom stop word list to improve the results (our data set is too small for tf idf to completely replace stop words). These stop words include common stop words, nltk stop words, common names and etc. At the end, we use the third party file to build word clouds that reflect our tf idf scores. </w:t>
+      </w:r>
+    </w:p>
+    <w:p>
+      <w:pPr>
+        <w:rPr>
+          <w:rFonts w:ascii="Cambria" w:hAnsi="Cambria"/>
+        </w:rPr>
+      </w:pPr>
+    </w:p>
+    <w:p>
+      <w:pPr>
+        <w:rPr>
+          <w:rFonts w:ascii="Cambria" w:hAnsi="Cambria"/>
+        </w:rPr>
+      </w:pPr>
+      <w:r>
+        <w:rPr>
+          <w:rFonts w:ascii="Cambria" w:hAnsi="Cambria"/>
+        </w:rPr>
+        <w:t xml:space="preserve">In order to run the summarizer and generate a word cloud, use the run() function. This function requires at least one argument, the corpus, and the corpus must be a list of string reviews. You can also modify the number of words to display and the destination to store the word cloud jpg file. </w:t>
       </w:r>
     </w:p>
     <w:p>
@@ -1435,7 +1074,6 @@
           <w:szCs w:val="18"/>
         </w:rPr>
       </w:pPr>
-      <w:proofErr w:type="gramStart"/>
       <w:r>
         <w:rPr>
           <w:rFonts w:ascii="Menlo" w:hAnsi="Menlo" w:cs="Menlo"/>
@@ -1453,17 +1091,7 @@
           <w:sz w:val="18"/>
           <w:szCs w:val="18"/>
         </w:rPr>
-        <w:t>(</w:t>
-      </w:r>
-      <w:proofErr w:type="gramEnd"/>
-      <w:r>
-        <w:rPr>
-          <w:rFonts w:ascii="Menlo" w:hAnsi="Menlo" w:cs="Menlo"/>
-          <w:color w:val="A9B7C6"/>
-          <w:sz w:val="18"/>
-          <w:szCs w:val="18"/>
-        </w:rPr>
-        <w:t>[</w:t>
+        <w:t>([</w:t>
       </w:r>
       <w:r>
         <w:rPr>
@@ -1671,6 +1299,195 @@
           </wp:inline>
         </w:drawing>
       </w:r>
+    </w:p>
+    <w:p>
+      <w:pPr>
+        <w:rPr>
+          <w:rFonts w:ascii="Menlo" w:hAnsi="Menlo" w:cs="Menlo"/>
+          <w:color w:val="A9B7C6"/>
+          <w:sz w:val="18"/>
+          <w:szCs w:val="18"/>
+        </w:rPr>
+      </w:pPr>
+    </w:p>
+    <w:p>
+      <w:pPr>
+        <w:rPr>
+          <w:rFonts w:ascii="Cambria" w:hAnsi="Cambria"/>
+        </w:rPr>
+      </w:pPr>
+      <w:r>
+        <w:rPr>
+          <w:rFonts w:ascii="Cambria" w:hAnsi="Cambria"/>
+        </w:rPr>
+        <w:t>Now putting it all together: in order to generate the web page, simply go to web_builder.py and run the following:</w:t>
+      </w:r>
+    </w:p>
+    <w:p>
+      <w:pPr>
+        <w:rPr>
+          <w:rFonts w:ascii="Cambria" w:hAnsi="Cambria"/>
+        </w:rPr>
+      </w:pPr>
+    </w:p>
+    <w:p>
+      <w:pPr>
+        <w:pStyle w:val="HTMLPreformatted"/>
+        <w:shd w:val="clear" w:color="auto" w:fill="2B2B2B"/>
+        <w:rPr>
+          <w:rFonts w:ascii="Menlo" w:hAnsi="Menlo" w:cs="Menlo"/>
+          <w:color w:val="A9B7C6"/>
+          <w:sz w:val="18"/>
+          <w:szCs w:val="18"/>
+        </w:rPr>
+      </w:pPr>
+      <w:r>
+        <w:rPr>
+          <w:rFonts w:ascii="Menlo" w:hAnsi="Menlo" w:cs="Menlo"/>
+          <w:b/>
+          <w:bCs/>
+          <w:color w:val="CC7832"/>
+          <w:sz w:val="18"/>
+          <w:szCs w:val="18"/>
+        </w:rPr>
+        <w:t xml:space="preserve">if </w:t>
+      </w:r>
+      <w:r>
+        <w:rPr>
+          <w:rFonts w:ascii="Menlo" w:hAnsi="Menlo" w:cs="Menlo"/>
+          <w:color w:val="A9B7C6"/>
+          <w:sz w:val="18"/>
+          <w:szCs w:val="18"/>
+        </w:rPr>
+        <w:t xml:space="preserve">__name__ == </w:t>
+      </w:r>
+      <w:r>
+        <w:rPr>
+          <w:rFonts w:ascii="Menlo" w:hAnsi="Menlo" w:cs="Menlo"/>
+          <w:color w:val="A5C261"/>
+          <w:sz w:val="18"/>
+          <w:szCs w:val="18"/>
+        </w:rPr>
+        <w:t>'__main__'</w:t>
+      </w:r>
+      <w:r>
+        <w:rPr>
+          <w:rFonts w:ascii="Menlo" w:hAnsi="Menlo" w:cs="Menlo"/>
+          <w:color w:val="A9B7C6"/>
+          <w:sz w:val="18"/>
+          <w:szCs w:val="18"/>
+        </w:rPr>
+        <w:t>:</w:t>
+      </w:r>
+      <w:r>
+        <w:rPr>
+          <w:rFonts w:ascii="Menlo" w:hAnsi="Menlo" w:cs="Menlo"/>
+          <w:color w:val="A9B7C6"/>
+          <w:sz w:val="18"/>
+          <w:szCs w:val="18"/>
+        </w:rPr>
+        <w:br/>
+        <w:t xml:space="preserve">    build_json(</w:t>
+      </w:r>
+      <w:r>
+        <w:rPr>
+          <w:rFonts w:ascii="Menlo" w:hAnsi="Menlo" w:cs="Menlo"/>
+          <w:color w:val="A5C261"/>
+          <w:sz w:val="18"/>
+          <w:szCs w:val="18"/>
+        </w:rPr>
+        <w:t>"web/reviews.json"</w:t>
+      </w:r>
+      <w:r>
+        <w:rPr>
+          <w:rFonts w:ascii="Menlo" w:hAnsi="Menlo" w:cs="Menlo"/>
+          <w:color w:val="A9B7C6"/>
+          <w:sz w:val="18"/>
+          <w:szCs w:val="18"/>
+        </w:rPr>
+        <w:t>)</w:t>
+      </w:r>
+      <w:r>
+        <w:rPr>
+          <w:rFonts w:ascii="Menlo" w:hAnsi="Menlo" w:cs="Menlo"/>
+          <w:color w:val="A9B7C6"/>
+          <w:sz w:val="18"/>
+          <w:szCs w:val="18"/>
+        </w:rPr>
+        <w:br/>
+        <w:t xml:space="preserve">    build_word_cloud()</w:t>
+      </w:r>
+      <w:r>
+        <w:rPr>
+          <w:rFonts w:ascii="Menlo" w:hAnsi="Menlo" w:cs="Menlo"/>
+          <w:color w:val="A9B7C6"/>
+          <w:sz w:val="18"/>
+          <w:szCs w:val="18"/>
+        </w:rPr>
+        <w:br/>
+        <w:t xml:space="preserve">    </w:t>
+      </w:r>
+      <w:r>
+        <w:rPr>
+          <w:rFonts w:ascii="Menlo" w:hAnsi="Menlo" w:cs="Menlo"/>
+          <w:b/>
+          <w:bCs/>
+          <w:color w:val="CC7832"/>
+          <w:sz w:val="18"/>
+          <w:szCs w:val="18"/>
+        </w:rPr>
+        <w:t xml:space="preserve">print </w:t>
+      </w:r>
+      <w:r>
+        <w:rPr>
+          <w:rFonts w:ascii="Menlo" w:hAnsi="Menlo" w:cs="Menlo"/>
+          <w:color w:val="A5C261"/>
+          <w:sz w:val="18"/>
+          <w:szCs w:val="18"/>
+        </w:rPr>
+        <w:t>"done"</w:t>
+      </w:r>
+    </w:p>
+    <w:p>
+      <w:pPr>
+        <w:rPr>
+          <w:rFonts w:ascii="Menlo" w:hAnsi="Menlo" w:cs="Menlo"/>
+          <w:color w:val="A5C261"/>
+          <w:sz w:val="18"/>
+          <w:szCs w:val="18"/>
+        </w:rPr>
+      </w:pPr>
+    </w:p>
+    <w:p>
+      <w:pPr>
+        <w:rPr>
+          <w:rFonts w:ascii="Cambria" w:hAnsi="Cambria"/>
+        </w:rPr>
+      </w:pPr>
+      <w:r>
+        <w:rPr>
+          <w:rFonts w:ascii="Cambria" w:hAnsi="Cambria"/>
+        </w:rPr>
+        <w:t>The first command builds the JSON for the webpage to display and the the second one generates the wor</w:t>
+      </w:r>
+      <w:bookmarkStart w:id="2" w:name="_GoBack"/>
+      <w:bookmarkEnd w:id="2"/>
+      <w:r>
+        <w:rPr>
+          <w:rFonts w:ascii="Cambria" w:hAnsi="Cambria"/>
+        </w:rPr>
+        <w:t>d cloud jpg files.</w:t>
+      </w:r>
+    </w:p>
+    <w:p>
+      <w:pPr>
+        <w:rPr>
+          <w:rFonts w:ascii="Menlo" w:hAnsi="Menlo" w:cs="Menlo"/>
+          <w:color w:val="A9B7C6"/>
+          <w:sz w:val="18"/>
+          <w:szCs w:val="18"/>
+        </w:rPr>
+      </w:pPr>
     </w:p>
     <w:sectPr>
       <w:pgSz w:w="12240" w:h="15840"/>

--- a/User Manual.docx
+++ b/User Manual.docx
@@ -72,12 +72,21 @@
           <w:szCs w:val="36"/>
         </w:rPr>
       </w:pPr>
+      <w:proofErr w:type="spellStart"/>
       <w:r>
         <w:rPr>
           <w:sz w:val="36"/>
           <w:szCs w:val="36"/>
         </w:rPr>
-        <w:t>Mieux a Manger</w:t>
+        <w:t>Mieux</w:t>
+      </w:r>
+      <w:proofErr w:type="spellEnd"/>
+      <w:r>
+        <w:rPr>
+          <w:sz w:val="36"/>
+          <w:szCs w:val="36"/>
+        </w:rPr>
+        <w:t xml:space="preserve"> a Manger</w:t>
       </w:r>
     </w:p>
     <w:p>
@@ -250,11 +259,19 @@
       </w:r>
       <w:bookmarkStart w:id="0" w:name="OLE_LINK1"/>
       <w:bookmarkStart w:id="1" w:name="OLE_LINK2"/>
-      <w:r>
-        <w:rPr>
-          <w:rFonts w:ascii="Cambria" w:hAnsi="Cambria"/>
-        </w:rPr>
-        <w:t xml:space="preserve">Mieux a </w:t>
+      <w:proofErr w:type="spellStart"/>
+      <w:r>
+        <w:rPr>
+          <w:rFonts w:ascii="Cambria" w:hAnsi="Cambria"/>
+        </w:rPr>
+        <w:t>Mieux</w:t>
+      </w:r>
+      <w:proofErr w:type="spellEnd"/>
+      <w:r>
+        <w:rPr>
+          <w:rFonts w:ascii="Cambria" w:hAnsi="Cambria"/>
+        </w:rPr>
+        <w:t xml:space="preserve"> a </w:t>
       </w:r>
       <w:r>
         <w:rPr>
@@ -300,7 +317,21 @@
         <w:rPr>
           <w:rFonts w:ascii="Cambria" w:hAnsi="Cambria"/>
         </w:rPr>
-        <w:t xml:space="preserve">First clone the Github repository and </w:t>
+        <w:t xml:space="preserve">First clone the </w:t>
+      </w:r>
+      <w:proofErr w:type="spellStart"/>
+      <w:r>
+        <w:rPr>
+          <w:rFonts w:ascii="Cambria" w:hAnsi="Cambria"/>
+        </w:rPr>
+        <w:t>Github</w:t>
+      </w:r>
+      <w:proofErr w:type="spellEnd"/>
+      <w:r>
+        <w:rPr>
+          <w:rFonts w:ascii="Cambria" w:hAnsi="Cambria"/>
+        </w:rPr>
+        <w:t xml:space="preserve"> repository and </w:t>
       </w:r>
       <w:r>
         <w:rPr>
@@ -324,7 +355,49 @@
         <w:rPr>
           <w:rFonts w:ascii="Cambria" w:hAnsi="Cambria"/>
         </w:rPr>
-        <w:t xml:space="preserve">. Make sure you have “npm” and admin rights as well (otherwise use “sudo npm”). We need to </w:t>
+        <w:t>. Make sure you have “</w:t>
+      </w:r>
+      <w:proofErr w:type="spellStart"/>
+      <w:r>
+        <w:rPr>
+          <w:rFonts w:ascii="Cambria" w:hAnsi="Cambria"/>
+        </w:rPr>
+        <w:t>npm</w:t>
+      </w:r>
+      <w:proofErr w:type="spellEnd"/>
+      <w:r>
+        <w:rPr>
+          <w:rFonts w:ascii="Cambria" w:hAnsi="Cambria"/>
+        </w:rPr>
+        <w:t>” and admin rights as well (otherwise use “</w:t>
+      </w:r>
+      <w:proofErr w:type="spellStart"/>
+      <w:r>
+        <w:rPr>
+          <w:rFonts w:ascii="Cambria" w:hAnsi="Cambria"/>
+        </w:rPr>
+        <w:t>sudo</w:t>
+      </w:r>
+      <w:proofErr w:type="spellEnd"/>
+      <w:r>
+        <w:rPr>
+          <w:rFonts w:ascii="Cambria" w:hAnsi="Cambria"/>
+        </w:rPr>
+        <w:t xml:space="preserve"> </w:t>
+      </w:r>
+      <w:proofErr w:type="spellStart"/>
+      <w:r>
+        <w:rPr>
+          <w:rFonts w:ascii="Cambria" w:hAnsi="Cambria"/>
+        </w:rPr>
+        <w:t>npm</w:t>
+      </w:r>
+      <w:proofErr w:type="spellEnd"/>
+      <w:r>
+        <w:rPr>
+          <w:rFonts w:ascii="Cambria" w:hAnsi="Cambria"/>
+        </w:rPr>
+        <w:t xml:space="preserve">”). We need to </w:t>
       </w:r>
       <w:r>
         <w:rPr>
@@ -363,11 +436,33 @@
         </w:rPr>
         <w:tab/>
       </w:r>
-      <w:r>
-        <w:rPr>
-          <w:rFonts w:ascii="Cambria" w:hAnsi="Cambria"/>
-        </w:rPr>
-        <w:t>npm install webpack --global</w:t>
+      <w:proofErr w:type="spellStart"/>
+      <w:r>
+        <w:rPr>
+          <w:rFonts w:ascii="Cambria" w:hAnsi="Cambria"/>
+        </w:rPr>
+        <w:t>npm</w:t>
+      </w:r>
+      <w:proofErr w:type="spellEnd"/>
+      <w:r>
+        <w:rPr>
+          <w:rFonts w:ascii="Cambria" w:hAnsi="Cambria"/>
+        </w:rPr>
+        <w:t xml:space="preserve"> install </w:t>
+      </w:r>
+      <w:proofErr w:type="spellStart"/>
+      <w:r>
+        <w:rPr>
+          <w:rFonts w:ascii="Cambria" w:hAnsi="Cambria"/>
+        </w:rPr>
+        <w:t>webpack</w:t>
+      </w:r>
+      <w:proofErr w:type="spellEnd"/>
+      <w:r>
+        <w:rPr>
+          <w:rFonts w:ascii="Cambria" w:hAnsi="Cambria"/>
+        </w:rPr>
+        <w:t xml:space="preserve"> --global</w:t>
       </w:r>
     </w:p>
     <w:p>
@@ -382,11 +477,47 @@
         </w:rPr>
         <w:tab/>
       </w:r>
-      <w:r>
-        <w:rPr>
-          <w:rFonts w:ascii="Cambria" w:hAnsi="Cambria"/>
-        </w:rPr>
-        <w:t>npm install webpack-dev-server --global</w:t>
+      <w:proofErr w:type="spellStart"/>
+      <w:r>
+        <w:rPr>
+          <w:rFonts w:ascii="Cambria" w:hAnsi="Cambria"/>
+        </w:rPr>
+        <w:t>npm</w:t>
+      </w:r>
+      <w:proofErr w:type="spellEnd"/>
+      <w:r>
+        <w:rPr>
+          <w:rFonts w:ascii="Cambria" w:hAnsi="Cambria"/>
+        </w:rPr>
+        <w:t xml:space="preserve"> install </w:t>
+      </w:r>
+      <w:proofErr w:type="spellStart"/>
+      <w:r>
+        <w:rPr>
+          <w:rFonts w:ascii="Cambria" w:hAnsi="Cambria"/>
+        </w:rPr>
+        <w:t>webpack</w:t>
+      </w:r>
+      <w:proofErr w:type="spellEnd"/>
+      <w:r>
+        <w:rPr>
+          <w:rFonts w:ascii="Cambria" w:hAnsi="Cambria"/>
+        </w:rPr>
+        <w:t>-</w:t>
+      </w:r>
+      <w:proofErr w:type="spellStart"/>
+      <w:r>
+        <w:rPr>
+          <w:rFonts w:ascii="Cambria" w:hAnsi="Cambria"/>
+        </w:rPr>
+        <w:t>dev</w:t>
+      </w:r>
+      <w:proofErr w:type="spellEnd"/>
+      <w:r>
+        <w:rPr>
+          <w:rFonts w:ascii="Cambria" w:hAnsi="Cambria"/>
+        </w:rPr>
+        <w:t>-server --global</w:t>
       </w:r>
     </w:p>
     <w:p>
@@ -439,31 +570,53 @@
         </w:rPr>
         <w:tab/>
       </w:r>
-      <w:r>
-        <w:rPr>
-          <w:rFonts w:ascii="Cambria" w:hAnsi="Cambria"/>
-        </w:rPr>
-        <w:t>npm install</w:t>
-      </w:r>
-    </w:p>
-    <w:p>
-      <w:pPr>
-        <w:rPr>
-          <w:rFonts w:ascii="Cambria" w:hAnsi="Cambria"/>
-        </w:rPr>
-      </w:pPr>
-    </w:p>
-    <w:p>
-      <w:pPr>
-        <w:rPr>
-          <w:rFonts w:ascii="Cambria" w:hAnsi="Cambria"/>
-        </w:rPr>
-      </w:pPr>
-      <w:r>
-        <w:rPr>
-          <w:rFonts w:ascii="Cambria" w:hAnsi="Cambria"/>
-        </w:rPr>
-        <w:t>We can now use “webpack,” a tool that helps</w:t>
+      <w:proofErr w:type="spellStart"/>
+      <w:r>
+        <w:rPr>
+          <w:rFonts w:ascii="Cambria" w:hAnsi="Cambria"/>
+        </w:rPr>
+        <w:t>npm</w:t>
+      </w:r>
+      <w:proofErr w:type="spellEnd"/>
+      <w:r>
+        <w:rPr>
+          <w:rFonts w:ascii="Cambria" w:hAnsi="Cambria"/>
+        </w:rPr>
+        <w:t xml:space="preserve"> install</w:t>
+      </w:r>
+    </w:p>
+    <w:p>
+      <w:pPr>
+        <w:rPr>
+          <w:rFonts w:ascii="Cambria" w:hAnsi="Cambria"/>
+        </w:rPr>
+      </w:pPr>
+    </w:p>
+    <w:p>
+      <w:pPr>
+        <w:rPr>
+          <w:rFonts w:ascii="Cambria" w:hAnsi="Cambria"/>
+        </w:rPr>
+      </w:pPr>
+      <w:r>
+        <w:rPr>
+          <w:rFonts w:ascii="Cambria" w:hAnsi="Cambria"/>
+        </w:rPr>
+        <w:t>We can now use “</w:t>
+      </w:r>
+      <w:proofErr w:type="spellStart"/>
+      <w:r>
+        <w:rPr>
+          <w:rFonts w:ascii="Cambria" w:hAnsi="Cambria"/>
+        </w:rPr>
+        <w:t>webpack</w:t>
+      </w:r>
+      <w:proofErr w:type="spellEnd"/>
+      <w:r>
+        <w:rPr>
+          <w:rFonts w:ascii="Cambria" w:hAnsi="Cambria"/>
+        </w:rPr>
+        <w:t>,” a tool that helps</w:t>
       </w:r>
       <w:r>
         <w:rPr>
@@ -496,12 +649,14 @@
         </w:rPr>
         <w:tab/>
       </w:r>
+      <w:proofErr w:type="spellStart"/>
       <w:r>
         <w:rPr>
           <w:rFonts w:ascii="Cambria" w:hAnsi="Cambria"/>
         </w:rPr>
         <w:t>webpack</w:t>
       </w:r>
+      <w:proofErr w:type="spellEnd"/>
     </w:p>
     <w:p>
       <w:pPr>
@@ -536,11 +691,33 @@
           <w:rFonts w:ascii="Cambria" w:hAnsi="Cambria"/>
         </w:rPr>
       </w:pPr>
-      <w:r>
-        <w:rPr>
-          <w:rFonts w:ascii="Cambria" w:hAnsi="Cambria"/>
-        </w:rPr>
-        <w:t>webpack-dev-server</w:t>
+      <w:proofErr w:type="spellStart"/>
+      <w:r>
+        <w:rPr>
+          <w:rFonts w:ascii="Cambria" w:hAnsi="Cambria"/>
+        </w:rPr>
+        <w:t>webpack</w:t>
+      </w:r>
+      <w:proofErr w:type="spellEnd"/>
+      <w:r>
+        <w:rPr>
+          <w:rFonts w:ascii="Cambria" w:hAnsi="Cambria"/>
+        </w:rPr>
+        <w:t>-</w:t>
+      </w:r>
+      <w:proofErr w:type="spellStart"/>
+      <w:r>
+        <w:rPr>
+          <w:rFonts w:ascii="Cambria" w:hAnsi="Cambria"/>
+        </w:rPr>
+        <w:t>dev</w:t>
+      </w:r>
+      <w:proofErr w:type="spellEnd"/>
+      <w:r>
+        <w:rPr>
+          <w:rFonts w:ascii="Cambria" w:hAnsi="Cambria"/>
+        </w:rPr>
+        <w:t>-server</w:t>
       </w:r>
     </w:p>
     <w:p>
@@ -561,7 +738,21 @@
           <w:rFonts w:ascii="Cambria" w:hAnsi="Cambria"/>
         </w:rPr>
         <w:lastRenderedPageBreak/>
-        <w:t>You can now locally load the web page via the prompted local host address. We loaded Bootstrap via cdn so the user no longer needs to set up Bootstrap. This setup will allow us to start using the end product, the web page. To test our python code, however, please refer to Testing the Code.</w:t>
+        <w:t xml:space="preserve">You can now locally load the web page via the prompted local host address. We loaded Bootstrap via </w:t>
+      </w:r>
+      <w:proofErr w:type="spellStart"/>
+      <w:r>
+        <w:rPr>
+          <w:rFonts w:ascii="Cambria" w:hAnsi="Cambria"/>
+        </w:rPr>
+        <w:t>cdn</w:t>
+      </w:r>
+      <w:proofErr w:type="spellEnd"/>
+      <w:r>
+        <w:rPr>
+          <w:rFonts w:ascii="Cambria" w:hAnsi="Cambria"/>
+        </w:rPr>
+        <w:t xml:space="preserve"> so the user no longer needs to set up Bootstrap. This setup will allow us to start using the end product, the web page. To test our python code, however, please refer to Testing the Code.</w:t>
       </w:r>
     </w:p>
     <w:p>
@@ -608,31 +799,31 @@
         <w:rPr>
           <w:rFonts w:ascii="Cambria" w:hAnsi="Cambria"/>
         </w:rPr>
-        <w:t xml:space="preserve"> Las Vegas. We purposely chose 3</w:t>
-      </w:r>
-      <w:r>
-        <w:rPr>
-          <w:rFonts w:ascii="Cambria" w:hAnsi="Cambria"/>
-        </w:rPr>
-        <w:t xml:space="preserve"> cuisine categories to present: “Chinese”, “Indian”, </w:t>
-      </w:r>
-      <w:r>
-        <w:rPr>
-          <w:rFonts w:ascii="Cambria" w:hAnsi="Cambria"/>
-        </w:rPr>
-        <w:t xml:space="preserve">and </w:t>
-      </w:r>
-      <w:r>
-        <w:rPr>
-          <w:rFonts w:ascii="Cambria" w:hAnsi="Cambria"/>
-        </w:rPr>
-        <w:t>“Japanese”</w:t>
-      </w:r>
-      <w:r>
-        <w:rPr>
-          <w:rFonts w:ascii="Cambria" w:hAnsi="Cambria"/>
-        </w:rPr>
-        <w:t xml:space="preserve">. </w:t>
+        <w:t xml:space="preserve"> Las Vegas. We purposely chose 6</w:t>
+      </w:r>
+      <w:r>
+        <w:rPr>
+          <w:rFonts w:ascii="Cambria" w:hAnsi="Cambria"/>
+        </w:rPr>
+        <w:t xml:space="preserve"> cuisine categories to present: </w:t>
+      </w:r>
+      <w:r>
+        <w:rPr>
+          <w:rFonts w:ascii="Cambria" w:hAnsi="Cambria"/>
+        </w:rPr>
+        <w:t xml:space="preserve">Chinese, Indian, Japanese, </w:t>
+      </w:r>
+      <w:r>
+        <w:rPr>
+          <w:rFonts w:ascii="Cambria" w:hAnsi="Cambria"/>
+        </w:rPr>
+        <w:t>Korean, Vietnamese, and Thai.</w:t>
+      </w:r>
+      <w:r>
+        <w:rPr>
+          <w:rFonts w:ascii="Cambria" w:hAnsi="Cambria"/>
+        </w:rPr>
+        <w:t xml:space="preserve"> </w:t>
       </w:r>
       <w:r>
         <w:rPr>
@@ -643,13 +834,6 @@
     </w:p>
     <w:p>
       <w:pPr>
-        <w:rPr>
-          <w:rFonts w:ascii="Cambria" w:hAnsi="Cambria"/>
-        </w:rPr>
-      </w:pPr>
-    </w:p>
-    <w:p>
-      <w:pPr>
         <w:jc w:val="center"/>
         <w:rPr>
           <w:rFonts w:ascii="Cambria" w:hAnsi="Cambria"/>
@@ -661,10 +845,10 @@
           <w:noProof/>
         </w:rPr>
         <w:drawing>
-          <wp:inline distT="0" distB="0" distL="0" distR="0" wp14:anchorId="3B97951F" wp14:editId="4C4EF02A">
-            <wp:extent cx="4215115" cy="1191130"/>
-            <wp:effectExtent l="0" t="0" r="1905" b="3175"/>
-            <wp:docPr id="4" name="Picture 4" descr="../../../../../Desktop/Screen%20Shot%202015-12-14%20at%2010.07"/>
+          <wp:inline distT="0" distB="0" distL="0" distR="0" wp14:anchorId="23566CC0" wp14:editId="40874D82">
+            <wp:extent cx="3947572" cy="1499740"/>
+            <wp:effectExtent l="0" t="0" r="0" b="0"/>
+            <wp:docPr id="5" name="Picture 5" descr="../../../../../Desktop/Screen%20Shot%202015-12-15%20at%208.10"/>
             <wp:cNvGraphicFramePr>
               <a:graphicFrameLocks xmlns:a="http://schemas.openxmlformats.org/drawingml/2006/main" noChangeAspect="1"/>
             </wp:cNvGraphicFramePr>
@@ -672,7 +856,7 @@
               <a:graphicData uri="http://schemas.openxmlformats.org/drawingml/2006/picture">
                 <pic:pic xmlns:pic="http://schemas.openxmlformats.org/drawingml/2006/picture">
                   <pic:nvPicPr>
-                    <pic:cNvPr id="0" name="Picture 1" descr="../../../../../Desktop/Screen%20Shot%202015-12-14%20at%2010.07"/>
+                    <pic:cNvPr id="0" name="Picture 2" descr="../../../../../Desktop/Screen%20Shot%202015-12-15%20at%208.10"/>
                     <pic:cNvPicPr>
                       <a:picLocks noChangeAspect="1" noChangeArrowheads="1"/>
                     </pic:cNvPicPr>
@@ -693,7 +877,7 @@
                   <pic:spPr bwMode="auto">
                     <a:xfrm>
                       <a:off x="0" y="0"/>
-                      <a:ext cx="4268268" cy="1206150"/>
+                      <a:ext cx="3947572" cy="1499740"/>
                     </a:xfrm>
                     <a:prstGeom prst="rect">
                       <a:avLst/>
@@ -709,6 +893,16 @@
           </wp:inline>
         </w:drawing>
       </w:r>
+      <w:bookmarkStart w:id="2" w:name="_GoBack"/>
+      <w:bookmarkEnd w:id="2"/>
+    </w:p>
+    <w:p>
+      <w:pPr>
+        <w:jc w:val="center"/>
+        <w:rPr>
+          <w:rFonts w:ascii="Cambria" w:hAnsi="Cambria"/>
+        </w:rPr>
+      </w:pPr>
     </w:p>
     <w:p>
       <w:pPr>
@@ -798,7 +992,35 @@
         <w:rPr>
           <w:rFonts w:ascii="Cambria" w:hAnsi="Cambria"/>
         </w:rPr>
-        <w:t xml:space="preserve"> nltk and scikit learn set up. If not, please refer to the following</w:t>
+        <w:t xml:space="preserve"> </w:t>
+      </w:r>
+      <w:proofErr w:type="spellStart"/>
+      <w:r>
+        <w:rPr>
+          <w:rFonts w:ascii="Cambria" w:hAnsi="Cambria"/>
+        </w:rPr>
+        <w:t>nltk</w:t>
+      </w:r>
+      <w:proofErr w:type="spellEnd"/>
+      <w:r>
+        <w:rPr>
+          <w:rFonts w:ascii="Cambria" w:hAnsi="Cambria"/>
+        </w:rPr>
+        <w:t xml:space="preserve"> and </w:t>
+      </w:r>
+      <w:proofErr w:type="spellStart"/>
+      <w:r>
+        <w:rPr>
+          <w:rFonts w:ascii="Cambria" w:hAnsi="Cambria"/>
+        </w:rPr>
+        <w:t>scikit</w:t>
+      </w:r>
+      <w:proofErr w:type="spellEnd"/>
+      <w:r>
+        <w:rPr>
+          <w:rFonts w:ascii="Cambria" w:hAnsi="Cambria"/>
+        </w:rPr>
+        <w:t xml:space="preserve"> learn set up. If not, please refer to the following</w:t>
       </w:r>
       <w:r>
         <w:rPr>
@@ -882,7 +1104,21 @@
         <w:rPr>
           <w:rFonts w:ascii="Cambria" w:hAnsi="Cambria"/>
         </w:rPr>
-        <w:t xml:space="preserve"> is similar to matplotlib. As PIL</w:t>
+        <w:t xml:space="preserve"> is similar to </w:t>
+      </w:r>
+      <w:proofErr w:type="spellStart"/>
+      <w:r>
+        <w:rPr>
+          <w:rFonts w:ascii="Cambria" w:hAnsi="Cambria"/>
+        </w:rPr>
+        <w:t>matplotlib</w:t>
+      </w:r>
+      <w:proofErr w:type="spellEnd"/>
+      <w:r>
+        <w:rPr>
+          <w:rFonts w:ascii="Cambria" w:hAnsi="Cambria"/>
+        </w:rPr>
+        <w:t>. As PIL</w:t>
       </w:r>
       <w:r>
         <w:rPr>
@@ -1001,27 +1237,153 @@
         <w:rPr>
           <w:rFonts w:ascii="Cambria" w:hAnsi="Cambria"/>
         </w:rPr>
-        <w:t xml:space="preserve">We built a homebrew tf-idf vectorizer and another using sklearn. We went with the latter as it is considerably faster. Then we built a custom stop word list to improve the results (our data set is too small for tf idf to completely replace stop words). These stop words include common stop words, nltk stop words, common names and etc. At the end, we use the third party file to build word clouds that reflect our tf idf scores. </w:t>
-      </w:r>
-    </w:p>
-    <w:p>
-      <w:pPr>
-        <w:rPr>
-          <w:rFonts w:ascii="Cambria" w:hAnsi="Cambria"/>
-        </w:rPr>
-      </w:pPr>
-    </w:p>
-    <w:p>
-      <w:pPr>
-        <w:rPr>
-          <w:rFonts w:ascii="Cambria" w:hAnsi="Cambria"/>
-        </w:rPr>
-      </w:pPr>
-      <w:r>
-        <w:rPr>
-          <w:rFonts w:ascii="Cambria" w:hAnsi="Cambria"/>
-        </w:rPr>
-        <w:t xml:space="preserve">In order to run the summarizer and generate a word cloud, use the run() function. This function requires at least one argument, the corpus, and the corpus must be a list of string reviews. You can also modify the number of words to display and the destination to store the word cloud jpg file. </w:t>
+        <w:t xml:space="preserve">We built a homebrew </w:t>
+      </w:r>
+      <w:proofErr w:type="spellStart"/>
+      <w:r>
+        <w:rPr>
+          <w:rFonts w:ascii="Cambria" w:hAnsi="Cambria"/>
+        </w:rPr>
+        <w:t>tf-idf</w:t>
+      </w:r>
+      <w:proofErr w:type="spellEnd"/>
+      <w:r>
+        <w:rPr>
+          <w:rFonts w:ascii="Cambria" w:hAnsi="Cambria"/>
+        </w:rPr>
+        <w:t xml:space="preserve"> </w:t>
+      </w:r>
+      <w:proofErr w:type="spellStart"/>
+      <w:r>
+        <w:rPr>
+          <w:rFonts w:ascii="Cambria" w:hAnsi="Cambria"/>
+        </w:rPr>
+        <w:t>vectorizer</w:t>
+      </w:r>
+      <w:proofErr w:type="spellEnd"/>
+      <w:r>
+        <w:rPr>
+          <w:rFonts w:ascii="Cambria" w:hAnsi="Cambria"/>
+        </w:rPr>
+        <w:t xml:space="preserve"> and another using </w:t>
+      </w:r>
+      <w:proofErr w:type="spellStart"/>
+      <w:r>
+        <w:rPr>
+          <w:rFonts w:ascii="Cambria" w:hAnsi="Cambria"/>
+        </w:rPr>
+        <w:t>sklearn</w:t>
+      </w:r>
+      <w:proofErr w:type="spellEnd"/>
+      <w:r>
+        <w:rPr>
+          <w:rFonts w:ascii="Cambria" w:hAnsi="Cambria"/>
+        </w:rPr>
+        <w:t xml:space="preserve">. We went with the latter as it is considerably faster. Then we built a custom stop word list to improve the results (our data set is too small for </w:t>
+      </w:r>
+      <w:proofErr w:type="spellStart"/>
+      <w:r>
+        <w:rPr>
+          <w:rFonts w:ascii="Cambria" w:hAnsi="Cambria"/>
+        </w:rPr>
+        <w:t>tf</w:t>
+      </w:r>
+      <w:proofErr w:type="spellEnd"/>
+      <w:r>
+        <w:rPr>
+          <w:rFonts w:ascii="Cambria" w:hAnsi="Cambria"/>
+        </w:rPr>
+        <w:t xml:space="preserve"> </w:t>
+      </w:r>
+      <w:proofErr w:type="spellStart"/>
+      <w:r>
+        <w:rPr>
+          <w:rFonts w:ascii="Cambria" w:hAnsi="Cambria"/>
+        </w:rPr>
+        <w:t>idf</w:t>
+      </w:r>
+      <w:proofErr w:type="spellEnd"/>
+      <w:r>
+        <w:rPr>
+          <w:rFonts w:ascii="Cambria" w:hAnsi="Cambria"/>
+        </w:rPr>
+        <w:t xml:space="preserve"> to completely replace stop words). These stop words include common stop words, </w:t>
+      </w:r>
+      <w:proofErr w:type="spellStart"/>
+      <w:r>
+        <w:rPr>
+          <w:rFonts w:ascii="Cambria" w:hAnsi="Cambria"/>
+        </w:rPr>
+        <w:t>nltk</w:t>
+      </w:r>
+      <w:proofErr w:type="spellEnd"/>
+      <w:r>
+        <w:rPr>
+          <w:rFonts w:ascii="Cambria" w:hAnsi="Cambria"/>
+        </w:rPr>
+        <w:t xml:space="preserve"> stop words, common names and etc. At the end, we use the third party file to build word clouds that reflect our </w:t>
+      </w:r>
+      <w:proofErr w:type="spellStart"/>
+      <w:r>
+        <w:rPr>
+          <w:rFonts w:ascii="Cambria" w:hAnsi="Cambria"/>
+        </w:rPr>
+        <w:t>tf</w:t>
+      </w:r>
+      <w:proofErr w:type="spellEnd"/>
+      <w:r>
+        <w:rPr>
+          <w:rFonts w:ascii="Cambria" w:hAnsi="Cambria"/>
+        </w:rPr>
+        <w:t xml:space="preserve"> </w:t>
+      </w:r>
+      <w:proofErr w:type="spellStart"/>
+      <w:r>
+        <w:rPr>
+          <w:rFonts w:ascii="Cambria" w:hAnsi="Cambria"/>
+        </w:rPr>
+        <w:t>idf</w:t>
+      </w:r>
+      <w:proofErr w:type="spellEnd"/>
+      <w:r>
+        <w:rPr>
+          <w:rFonts w:ascii="Cambria" w:hAnsi="Cambria"/>
+        </w:rPr>
+        <w:t xml:space="preserve"> scores. </w:t>
+      </w:r>
+    </w:p>
+    <w:p>
+      <w:pPr>
+        <w:rPr>
+          <w:rFonts w:ascii="Cambria" w:hAnsi="Cambria"/>
+        </w:rPr>
+      </w:pPr>
+    </w:p>
+    <w:p>
+      <w:pPr>
+        <w:rPr>
+          <w:rFonts w:ascii="Cambria" w:hAnsi="Cambria"/>
+        </w:rPr>
+      </w:pPr>
+      <w:r>
+        <w:rPr>
+          <w:rFonts w:ascii="Cambria" w:hAnsi="Cambria"/>
+        </w:rPr>
+        <w:t xml:space="preserve">In order to run the summarizer and generate a word cloud, use the </w:t>
+      </w:r>
+      <w:proofErr w:type="gramStart"/>
+      <w:r>
+        <w:rPr>
+          <w:rFonts w:ascii="Cambria" w:hAnsi="Cambria"/>
+        </w:rPr>
+        <w:t>run(</w:t>
+      </w:r>
+      <w:proofErr w:type="gramEnd"/>
+      <w:r>
+        <w:rPr>
+          <w:rFonts w:ascii="Cambria" w:hAnsi="Cambria"/>
+        </w:rPr>
+        <w:t xml:space="preserve">) function. This function requires at least one argument, the corpus, and the corpus must be a list of string reviews. You can also modify the number of words to display and the destination to store the word cloud jpg file. </w:t>
       </w:r>
     </w:p>
     <w:p>
@@ -1074,6 +1436,7 @@
           <w:szCs w:val="18"/>
         </w:rPr>
       </w:pPr>
+      <w:proofErr w:type="gramStart"/>
       <w:r>
         <w:rPr>
           <w:rFonts w:ascii="Menlo" w:hAnsi="Menlo" w:cs="Menlo"/>
@@ -1091,7 +1454,17 @@
           <w:sz w:val="18"/>
           <w:szCs w:val="18"/>
         </w:rPr>
-        <w:t>([</w:t>
+        <w:t>(</w:t>
+      </w:r>
+      <w:proofErr w:type="gramEnd"/>
+      <w:r>
+        <w:rPr>
+          <w:rFonts w:ascii="Menlo" w:hAnsi="Menlo" w:cs="Menlo"/>
+          <w:color w:val="A9B7C6"/>
+          <w:sz w:val="18"/>
+          <w:szCs w:val="18"/>
+        </w:rPr>
+        <w:t>[</w:t>
       </w:r>
       <w:r>
         <w:rPr>
@@ -1387,7 +1760,27 @@
           <w:szCs w:val="18"/>
         </w:rPr>
         <w:br/>
-        <w:t xml:space="preserve">    build_json(</w:t>
+        <w:t xml:space="preserve">    </w:t>
+      </w:r>
+      <w:proofErr w:type="spellStart"/>
+      <w:r>
+        <w:rPr>
+          <w:rFonts w:ascii="Menlo" w:hAnsi="Menlo" w:cs="Menlo"/>
+          <w:color w:val="A9B7C6"/>
+          <w:sz w:val="18"/>
+          <w:szCs w:val="18"/>
+        </w:rPr>
+        <w:t>build_json</w:t>
+      </w:r>
+      <w:proofErr w:type="spellEnd"/>
+      <w:r>
+        <w:rPr>
+          <w:rFonts w:ascii="Menlo" w:hAnsi="Menlo" w:cs="Menlo"/>
+          <w:color w:val="A9B7C6"/>
+          <w:sz w:val="18"/>
+          <w:szCs w:val="18"/>
+        </w:rPr>
+        <w:t>(</w:t>
       </w:r>
       <w:r>
         <w:rPr>
@@ -1396,7 +1789,27 @@
           <w:sz w:val="18"/>
           <w:szCs w:val="18"/>
         </w:rPr>
-        <w:t>"web/reviews.json"</w:t>
+        <w:t>"web/</w:t>
+      </w:r>
+      <w:proofErr w:type="spellStart"/>
+      <w:r>
+        <w:rPr>
+          <w:rFonts w:ascii="Menlo" w:hAnsi="Menlo" w:cs="Menlo"/>
+          <w:color w:val="A5C261"/>
+          <w:sz w:val="18"/>
+          <w:szCs w:val="18"/>
+        </w:rPr>
+        <w:t>reviews.json</w:t>
+      </w:r>
+      <w:proofErr w:type="spellEnd"/>
+      <w:r>
+        <w:rPr>
+          <w:rFonts w:ascii="Menlo" w:hAnsi="Menlo" w:cs="Menlo"/>
+          <w:color w:val="A5C261"/>
+          <w:sz w:val="18"/>
+          <w:szCs w:val="18"/>
+        </w:rPr>
+        <w:t>"</w:t>
       </w:r>
       <w:r>
         <w:rPr>
@@ -1415,7 +1828,27 @@
           <w:szCs w:val="18"/>
         </w:rPr>
         <w:br/>
-        <w:t xml:space="preserve">    build_word_cloud()</w:t>
+        <w:t xml:space="preserve">    </w:t>
+      </w:r>
+      <w:proofErr w:type="spellStart"/>
+      <w:r>
+        <w:rPr>
+          <w:rFonts w:ascii="Menlo" w:hAnsi="Menlo" w:cs="Menlo"/>
+          <w:color w:val="A9B7C6"/>
+          <w:sz w:val="18"/>
+          <w:szCs w:val="18"/>
+        </w:rPr>
+        <w:t>build_word_cloud</w:t>
+      </w:r>
+      <w:proofErr w:type="spellEnd"/>
+      <w:r>
+        <w:rPr>
+          <w:rFonts w:ascii="Menlo" w:hAnsi="Menlo" w:cs="Menlo"/>
+          <w:color w:val="A9B7C6"/>
+          <w:sz w:val="18"/>
+          <w:szCs w:val="18"/>
+        </w:rPr>
+        <w:t>()</w:t>
       </w:r>
       <w:r>
         <w:rPr>
@@ -1468,15 +1901,7 @@
         <w:rPr>
           <w:rFonts w:ascii="Cambria" w:hAnsi="Cambria"/>
         </w:rPr>
-        <w:t>The first command builds the JSON for the webpage to display and the the second one generates the wor</w:t>
-      </w:r>
-      <w:bookmarkStart w:id="2" w:name="_GoBack"/>
-      <w:bookmarkEnd w:id="2"/>
-      <w:r>
-        <w:rPr>
-          <w:rFonts w:ascii="Cambria" w:hAnsi="Cambria"/>
-        </w:rPr>
-        <w:t>d cloud jpg files.</w:t>
+        <w:t>The first command builds the JSON for the webpage to display and the the second one generates the word cloud jpg files.</w:t>
       </w:r>
     </w:p>
     <w:p>
